--- a/docs/plano-negocio/pn-economundi-segunda-entrega.docx
+++ b/docs/plano-negocio/pn-economundi-segunda-entrega.docx
@@ -281,7 +281,7 @@
         </w:rPr>
         <w:fldChar w:fldCharType="separate"/>
       </w:r>
-      <w:hyperlink w:anchor="_Toc19882728" w:history="1">
+      <w:hyperlink w:anchor="_Toc19883449" w:history="1">
         <w:r>
           <w:rPr>
             <w:rStyle w:val="Hyperlink"/>
@@ -308,7 +308,7 @@
             <w:noProof/>
             <w:webHidden/>
           </w:rPr>
-          <w:instrText xml:space="preserve"> PAGEREF _Toc19882728 \h </w:instrText>
+          <w:instrText xml:space="preserve"> PAGEREF _Toc19883449 \h </w:instrText>
         </w:r>
         <w:r>
           <w:rPr>
@@ -328,7 +328,7 @@
             <w:noProof/>
             <w:webHidden/>
           </w:rPr>
-          <w:t>8</w:t>
+          <w:t>9</w:t>
         </w:r>
         <w:r>
           <w:rPr>
@@ -354,7 +354,7 @@
           <w:lang w:eastAsia="pt-BR"/>
         </w:rPr>
       </w:pPr>
-      <w:hyperlink w:anchor="_Toc19882729" w:history="1">
+      <w:hyperlink w:anchor="_Toc19883450" w:history="1">
         <w:r>
           <w:rPr>
             <w:rStyle w:val="Hyperlink"/>
@@ -381,7 +381,7 @@
             <w:noProof/>
             <w:webHidden/>
           </w:rPr>
-          <w:instrText xml:space="preserve"> PAGEREF _Toc19882729 \h </w:instrText>
+          <w:instrText xml:space="preserve"> PAGEREF _Toc19883450 \h </w:instrText>
         </w:r>
         <w:r>
           <w:rPr>
@@ -401,7 +401,7 @@
             <w:noProof/>
             <w:webHidden/>
           </w:rPr>
-          <w:t>11</w:t>
+          <w:t>12</w:t>
         </w:r>
         <w:r>
           <w:rPr>
@@ -427,7 +427,7 @@
           <w:lang w:eastAsia="pt-BR"/>
         </w:rPr>
       </w:pPr>
-      <w:hyperlink w:anchor="_Toc19882730" w:history="1">
+      <w:hyperlink w:anchor="_Toc19883451" w:history="1">
         <w:r>
           <w:rPr>
             <w:rStyle w:val="Hyperlink"/>
@@ -454,7 +454,7 @@
             <w:noProof/>
             <w:webHidden/>
           </w:rPr>
-          <w:instrText xml:space="preserve"> PAGEREF _Toc19882730 \h </w:instrText>
+          <w:instrText xml:space="preserve"> PAGEREF _Toc19883451 \h </w:instrText>
         </w:r>
         <w:r>
           <w:rPr>
@@ -474,7 +474,7 @@
             <w:noProof/>
             <w:webHidden/>
           </w:rPr>
-          <w:t>20</w:t>
+          <w:t>21</w:t>
         </w:r>
         <w:r>
           <w:rPr>
@@ -500,7 +500,7 @@
           <w:lang w:eastAsia="pt-BR"/>
         </w:rPr>
       </w:pPr>
-      <w:hyperlink w:anchor="_Toc19882731" w:history="1">
+      <w:hyperlink w:anchor="_Toc19883452" w:history="1">
         <w:r>
           <w:rPr>
             <w:rStyle w:val="Hyperlink"/>
@@ -527,80 +527,7 @@
             <w:noProof/>
             <w:webHidden/>
           </w:rPr>
-          <w:instrText xml:space="preserve"> PAGEREF _Toc19882731 \h </w:instrText>
-        </w:r>
-        <w:r>
-          <w:rPr>
-            <w:noProof/>
-            <w:webHidden/>
-          </w:rPr>
-        </w:r>
-        <w:r>
-          <w:rPr>
-            <w:noProof/>
-            <w:webHidden/>
-          </w:rPr>
-          <w:fldChar w:fldCharType="separate"/>
-        </w:r>
-        <w:r>
-          <w:rPr>
-            <w:noProof/>
-            <w:webHidden/>
-          </w:rPr>
-          <w:t>23</w:t>
-        </w:r>
-        <w:r>
-          <w:rPr>
-            <w:noProof/>
-            <w:webHidden/>
-          </w:rPr>
-          <w:fldChar w:fldCharType="end"/>
-        </w:r>
-      </w:hyperlink>
-    </w:p>
-    <w:p>
-      <w:pPr>
-        <w:pStyle w:val="ndicedeilustraes"/>
-        <w:tabs>
-          <w:tab w:val="right" w:leader="dot" w:pos="8494"/>
-        </w:tabs>
-        <w:spacing w:after="240" w:line="240" w:lineRule="auto"/>
-        <w:rPr>
-          <w:rFonts w:asciiTheme="minorHAnsi" w:eastAsiaTheme="minorEastAsia" w:hAnsiTheme="minorHAnsi"/>
-          <w:noProof/>
-          <w:color w:val="auto"/>
-          <w:sz w:val="22"/>
-          <w:lang w:eastAsia="pt-BR"/>
-        </w:rPr>
-      </w:pPr>
-      <w:hyperlink w:anchor="_Toc19882732" w:history="1">
-        <w:r>
-          <w:rPr>
-            <w:rStyle w:val="Hyperlink"/>
-            <w:noProof/>
-          </w:rPr>
-          <w:t>TABELA 5 - Previsão de média de vendas do projeto</w:t>
-        </w:r>
-        <w:r>
-          <w:rPr>
-            <w:noProof/>
-            <w:webHidden/>
-          </w:rPr>
-          <w:tab/>
-        </w:r>
-        <w:r>
-          <w:rPr>
-            <w:noProof/>
-            <w:webHidden/>
-          </w:rPr>
-          <w:fldChar w:fldCharType="begin"/>
-        </w:r>
-        <w:r>
-          <w:rPr>
-            <w:noProof/>
-            <w:webHidden/>
-          </w:rPr>
-          <w:instrText xml:space="preserve"> PAGEREF _Toc19882732 \h </w:instrText>
+          <w:instrText xml:space="preserve"> PAGEREF _Toc19883452 \h </w:instrText>
         </w:r>
         <w:r>
           <w:rPr>
@@ -646,13 +573,13 @@
           <w:lang w:eastAsia="pt-BR"/>
         </w:rPr>
       </w:pPr>
-      <w:hyperlink w:anchor="_Toc19882733" w:history="1">
+      <w:hyperlink w:anchor="_Toc19883453" w:history="1">
         <w:r>
           <w:rPr>
             <w:rStyle w:val="Hyperlink"/>
             <w:noProof/>
           </w:rPr>
-          <w:t>TABELA 6 - Custo de clique unitário do projeto</w:t>
+          <w:t>TABELA 5 - Previsão de média de vendas do projeto</w:t>
         </w:r>
         <w:r>
           <w:rPr>
@@ -673,7 +600,7 @@
             <w:noProof/>
             <w:webHidden/>
           </w:rPr>
-          <w:instrText xml:space="preserve"> PAGEREF _Toc19882733 \h </w:instrText>
+          <w:instrText xml:space="preserve"> PAGEREF _Toc19883453 \h </w:instrText>
         </w:r>
         <w:r>
           <w:rPr>
@@ -719,13 +646,13 @@
           <w:lang w:eastAsia="pt-BR"/>
         </w:rPr>
       </w:pPr>
-      <w:hyperlink w:anchor="_Toc19882734" w:history="1">
+      <w:hyperlink w:anchor="_Toc19883454" w:history="1">
         <w:r>
           <w:rPr>
             <w:rStyle w:val="Hyperlink"/>
             <w:noProof/>
           </w:rPr>
-          <w:t>TABELA 7 - Ponto de equilíbrio financeiro do projeto</w:t>
+          <w:t>TABELA 6 - Custo de clique unitário do projeto</w:t>
         </w:r>
         <w:r>
           <w:rPr>
@@ -746,80 +673,7 @@
             <w:noProof/>
             <w:webHidden/>
           </w:rPr>
-          <w:instrText xml:space="preserve"> PAGEREF _Toc19882734 \h </w:instrText>
-        </w:r>
-        <w:r>
-          <w:rPr>
-            <w:noProof/>
-            <w:webHidden/>
-          </w:rPr>
-        </w:r>
-        <w:r>
-          <w:rPr>
-            <w:noProof/>
-            <w:webHidden/>
-          </w:rPr>
-          <w:fldChar w:fldCharType="separate"/>
-        </w:r>
-        <w:r>
-          <w:rPr>
-            <w:noProof/>
-            <w:webHidden/>
-          </w:rPr>
-          <w:t>25</w:t>
-        </w:r>
-        <w:r>
-          <w:rPr>
-            <w:noProof/>
-            <w:webHidden/>
-          </w:rPr>
-          <w:fldChar w:fldCharType="end"/>
-        </w:r>
-      </w:hyperlink>
-    </w:p>
-    <w:p>
-      <w:pPr>
-        <w:pStyle w:val="ndicedeilustraes"/>
-        <w:tabs>
-          <w:tab w:val="right" w:leader="dot" w:pos="8494"/>
-        </w:tabs>
-        <w:spacing w:after="240" w:line="240" w:lineRule="auto"/>
-        <w:rPr>
-          <w:rFonts w:asciiTheme="minorHAnsi" w:eastAsiaTheme="minorEastAsia" w:hAnsiTheme="minorHAnsi"/>
-          <w:noProof/>
-          <w:color w:val="auto"/>
-          <w:sz w:val="22"/>
-          <w:lang w:eastAsia="pt-BR"/>
-        </w:rPr>
-      </w:pPr>
-      <w:hyperlink w:anchor="_Toc19882735" w:history="1">
-        <w:r>
-          <w:rPr>
-            <w:rStyle w:val="Hyperlink"/>
-            <w:noProof/>
-          </w:rPr>
-          <w:t>TABELA 8 - Demonstrativo de resultado anual do projeto</w:t>
-        </w:r>
-        <w:r>
-          <w:rPr>
-            <w:noProof/>
-            <w:webHidden/>
-          </w:rPr>
-          <w:tab/>
-        </w:r>
-        <w:r>
-          <w:rPr>
-            <w:noProof/>
-            <w:webHidden/>
-          </w:rPr>
-          <w:fldChar w:fldCharType="begin"/>
-        </w:r>
-        <w:r>
-          <w:rPr>
-            <w:noProof/>
-            <w:webHidden/>
-          </w:rPr>
-          <w:instrText xml:space="preserve"> PAGEREF _Toc19882735 \h </w:instrText>
+          <w:instrText xml:space="preserve"> PAGEREF _Toc19883454 \h </w:instrText>
         </w:r>
         <w:r>
           <w:rPr>
@@ -865,13 +719,13 @@
           <w:lang w:eastAsia="pt-BR"/>
         </w:rPr>
       </w:pPr>
-      <w:hyperlink w:anchor="_Toc19882736" w:history="1">
+      <w:hyperlink w:anchor="_Toc19883455" w:history="1">
         <w:r>
           <w:rPr>
             <w:rStyle w:val="Hyperlink"/>
             <w:noProof/>
           </w:rPr>
-          <w:t>TABELA 9 - Indicadores financeiros do projeto</w:t>
+          <w:t>TABELA 7 - Ponto de equilíbrio financeiro do projeto</w:t>
         </w:r>
         <w:r>
           <w:rPr>
@@ -892,7 +746,80 @@
             <w:noProof/>
             <w:webHidden/>
           </w:rPr>
-          <w:instrText xml:space="preserve"> PAGEREF _Toc19882736 \h </w:instrText>
+          <w:instrText xml:space="preserve"> PAGEREF _Toc19883455 \h </w:instrText>
+        </w:r>
+        <w:r>
+          <w:rPr>
+            <w:noProof/>
+            <w:webHidden/>
+          </w:rPr>
+        </w:r>
+        <w:r>
+          <w:rPr>
+            <w:noProof/>
+            <w:webHidden/>
+          </w:rPr>
+          <w:fldChar w:fldCharType="separate"/>
+        </w:r>
+        <w:r>
+          <w:rPr>
+            <w:noProof/>
+            <w:webHidden/>
+          </w:rPr>
+          <w:t>26</w:t>
+        </w:r>
+        <w:r>
+          <w:rPr>
+            <w:noProof/>
+            <w:webHidden/>
+          </w:rPr>
+          <w:fldChar w:fldCharType="end"/>
+        </w:r>
+      </w:hyperlink>
+    </w:p>
+    <w:p>
+      <w:pPr>
+        <w:pStyle w:val="ndicedeilustraes"/>
+        <w:tabs>
+          <w:tab w:val="right" w:leader="dot" w:pos="8494"/>
+        </w:tabs>
+        <w:spacing w:after="240" w:line="240" w:lineRule="auto"/>
+        <w:rPr>
+          <w:rFonts w:asciiTheme="minorHAnsi" w:eastAsiaTheme="minorEastAsia" w:hAnsiTheme="minorHAnsi"/>
+          <w:noProof/>
+          <w:color w:val="auto"/>
+          <w:sz w:val="22"/>
+          <w:lang w:eastAsia="pt-BR"/>
+        </w:rPr>
+      </w:pPr>
+      <w:hyperlink w:anchor="_Toc19883456" w:history="1">
+        <w:r>
+          <w:rPr>
+            <w:rStyle w:val="Hyperlink"/>
+            <w:noProof/>
+          </w:rPr>
+          <w:t>TABELA 8 - Demonstrativo de resultado anual do projeto</w:t>
+        </w:r>
+        <w:r>
+          <w:rPr>
+            <w:noProof/>
+            <w:webHidden/>
+          </w:rPr>
+          <w:tab/>
+        </w:r>
+        <w:r>
+          <w:rPr>
+            <w:noProof/>
+            <w:webHidden/>
+          </w:rPr>
+          <w:fldChar w:fldCharType="begin"/>
+        </w:r>
+        <w:r>
+          <w:rPr>
+            <w:noProof/>
+            <w:webHidden/>
+          </w:rPr>
+          <w:instrText xml:space="preserve"> PAGEREF _Toc19883456 \h </w:instrText>
         </w:r>
         <w:r>
           <w:rPr>
@@ -925,6 +852,79 @@
     </w:p>
     <w:p>
       <w:pPr>
+        <w:pStyle w:val="ndicedeilustraes"/>
+        <w:tabs>
+          <w:tab w:val="right" w:leader="dot" w:pos="8494"/>
+        </w:tabs>
+        <w:spacing w:after="240" w:line="240" w:lineRule="auto"/>
+        <w:rPr>
+          <w:rFonts w:asciiTheme="minorHAnsi" w:eastAsiaTheme="minorEastAsia" w:hAnsiTheme="minorHAnsi"/>
+          <w:noProof/>
+          <w:color w:val="auto"/>
+          <w:sz w:val="22"/>
+          <w:lang w:eastAsia="pt-BR"/>
+        </w:rPr>
+      </w:pPr>
+      <w:hyperlink w:anchor="_Toc19883457" w:history="1">
+        <w:r>
+          <w:rPr>
+            <w:rStyle w:val="Hyperlink"/>
+            <w:noProof/>
+          </w:rPr>
+          <w:t>TABELA 9 - Indicadores financeiros do projeto</w:t>
+        </w:r>
+        <w:r>
+          <w:rPr>
+            <w:noProof/>
+            <w:webHidden/>
+          </w:rPr>
+          <w:tab/>
+        </w:r>
+        <w:r>
+          <w:rPr>
+            <w:noProof/>
+            <w:webHidden/>
+          </w:rPr>
+          <w:fldChar w:fldCharType="begin"/>
+        </w:r>
+        <w:r>
+          <w:rPr>
+            <w:noProof/>
+            <w:webHidden/>
+          </w:rPr>
+          <w:instrText xml:space="preserve"> PAGEREF _Toc19883457 \h </w:instrText>
+        </w:r>
+        <w:r>
+          <w:rPr>
+            <w:noProof/>
+            <w:webHidden/>
+          </w:rPr>
+        </w:r>
+        <w:r>
+          <w:rPr>
+            <w:noProof/>
+            <w:webHidden/>
+          </w:rPr>
+          <w:fldChar w:fldCharType="separate"/>
+        </w:r>
+        <w:r>
+          <w:rPr>
+            <w:noProof/>
+            <w:webHidden/>
+          </w:rPr>
+          <w:t>28</w:t>
+        </w:r>
+        <w:r>
+          <w:rPr>
+            <w:noProof/>
+            <w:webHidden/>
+          </w:rPr>
+          <w:fldChar w:fldCharType="end"/>
+        </w:r>
+      </w:hyperlink>
+    </w:p>
+    <w:p>
+      <w:pPr>
         <w:spacing w:line="240" w:lineRule="auto"/>
         <w:jc w:val="center"/>
         <w:rPr>
@@ -992,7 +992,7 @@
         </w:rPr>
         <w:fldChar w:fldCharType="separate"/>
       </w:r>
-      <w:hyperlink w:anchor="_Toc19882752" w:history="1">
+      <w:hyperlink w:anchor="_Toc19883463" w:history="1">
         <w:r>
           <w:rPr>
             <w:rStyle w:val="Hyperlink"/>
@@ -1019,7 +1019,7 @@
             <w:noProof/>
             <w:webHidden/>
           </w:rPr>
-          <w:instrText xml:space="preserve"> PAGEREF _Toc19882752 \h </w:instrText>
+          <w:instrText xml:space="preserve"> PAGEREF _Toc19883463 \h </w:instrText>
         </w:r>
         <w:r>
           <w:rPr>
@@ -1039,7 +1039,7 @@
             <w:noProof/>
             <w:webHidden/>
           </w:rPr>
-          <w:t>13</w:t>
+          <w:t>14</w:t>
         </w:r>
         <w:r>
           <w:rPr>
@@ -1065,7 +1065,7 @@
           <w:lang w:eastAsia="pt-BR"/>
         </w:rPr>
       </w:pPr>
-      <w:hyperlink w:anchor="_Toc19882753" w:history="1">
+      <w:hyperlink w:anchor="_Toc19883464" w:history="1">
         <w:r>
           <w:rPr>
             <w:rStyle w:val="Hyperlink"/>
@@ -1092,7 +1092,7 @@
             <w:noProof/>
             <w:webHidden/>
           </w:rPr>
-          <w:instrText xml:space="preserve"> PAGEREF _Toc19882753 \h </w:instrText>
+          <w:instrText xml:space="preserve"> PAGEREF _Toc19883464 \h </w:instrText>
         </w:r>
         <w:r>
           <w:rPr>
@@ -1112,7 +1112,7 @@
             <w:noProof/>
             <w:webHidden/>
           </w:rPr>
-          <w:t>18</w:t>
+          <w:t>19</w:t>
         </w:r>
         <w:r>
           <w:rPr>
@@ -1159,6 +1159,7 @@
     </w:p>
     <w:p>
       <w:pPr>
+        <w:spacing w:line="240" w:lineRule="auto"/>
         <w:rPr>
           <w:bCs/>
         </w:rPr>
@@ -1177,6 +1178,9 @@
       </w:r>
     </w:p>
     <w:p>
+      <w:pPr>
+        <w:spacing w:line="240" w:lineRule="auto"/>
+      </w:pPr>
       <w:r>
         <w:rPr>
           <w:bCs/>
@@ -1189,6 +1193,7 @@
     </w:p>
     <w:p>
       <w:pPr>
+        <w:spacing w:line="240" w:lineRule="auto"/>
         <w:rPr>
           <w:bCs/>
         </w:rPr>
@@ -1318,7 +1323,7 @@
                 <w:noProof/>
                 <w:webHidden/>
               </w:rPr>
-              <w:t>6</w:t>
+              <w:t>7</w:t>
             </w:r>
             <w:r>
               <w:rPr>
@@ -1405,7 +1410,7 @@
                 <w:noProof/>
                 <w:webHidden/>
               </w:rPr>
-              <w:t>7</w:t>
+              <w:t>8</w:t>
             </w:r>
             <w:r>
               <w:rPr>
@@ -1562,7 +1567,7 @@
                 <w:noProof/>
                 <w:webHidden/>
               </w:rPr>
-              <w:t>8</w:t>
+              <w:t>9</w:t>
             </w:r>
             <w:r>
               <w:rPr>
@@ -1632,7 +1637,7 @@
                 <w:noProof/>
                 <w:webHidden/>
               </w:rPr>
-              <w:t>8</w:t>
+              <w:t>9</w:t>
             </w:r>
             <w:r>
               <w:rPr>
@@ -1702,7 +1707,7 @@
                 <w:noProof/>
                 <w:webHidden/>
               </w:rPr>
-              <w:t>9</w:t>
+              <w:t>10</w:t>
             </w:r>
             <w:r>
               <w:rPr>
@@ -1772,7 +1777,7 @@
                 <w:noProof/>
                 <w:webHidden/>
               </w:rPr>
-              <w:t>9</w:t>
+              <w:t>10</w:t>
             </w:r>
             <w:r>
               <w:rPr>
@@ -1842,7 +1847,7 @@
                 <w:noProof/>
                 <w:webHidden/>
               </w:rPr>
-              <w:t>10</w:t>
+              <w:t>11</w:t>
             </w:r>
             <w:r>
               <w:rPr>
@@ -1912,7 +1917,7 @@
                 <w:noProof/>
                 <w:webHidden/>
               </w:rPr>
-              <w:t>10</w:t>
+              <w:t>11</w:t>
             </w:r>
             <w:r>
               <w:rPr>
@@ -1982,7 +1987,7 @@
                 <w:noProof/>
                 <w:webHidden/>
               </w:rPr>
-              <w:t>10</w:t>
+              <w:t>11</w:t>
             </w:r>
             <w:r>
               <w:rPr>
@@ -2052,7 +2057,7 @@
                 <w:noProof/>
                 <w:webHidden/>
               </w:rPr>
-              <w:t>11</w:t>
+              <w:t>12</w:t>
             </w:r>
             <w:r>
               <w:rPr>
@@ -2122,7 +2127,7 @@
                 <w:noProof/>
                 <w:webHidden/>
               </w:rPr>
-              <w:t>11</w:t>
+              <w:t>12</w:t>
             </w:r>
             <w:r>
               <w:rPr>
@@ -2192,7 +2197,7 @@
                 <w:noProof/>
                 <w:webHidden/>
               </w:rPr>
-              <w:t>11</w:t>
+              <w:t>12</w:t>
             </w:r>
             <w:r>
               <w:rPr>
@@ -2262,7 +2267,7 @@
                 <w:noProof/>
                 <w:webHidden/>
               </w:rPr>
-              <w:t>11</w:t>
+              <w:t>12</w:t>
             </w:r>
             <w:r>
               <w:rPr>
@@ -2347,7 +2352,7 @@
                 <w:noProof/>
                 <w:webHidden/>
               </w:rPr>
-              <w:t>13</w:t>
+              <w:t>14</w:t>
             </w:r>
             <w:r>
               <w:rPr>
@@ -2419,7 +2424,7 @@
                 <w:noProof/>
                 <w:webHidden/>
               </w:rPr>
-              <w:t>13</w:t>
+              <w:t>14</w:t>
             </w:r>
             <w:r>
               <w:rPr>
@@ -2489,7 +2494,7 @@
                 <w:noProof/>
                 <w:webHidden/>
               </w:rPr>
-              <w:t>14</w:t>
+              <w:t>15</w:t>
             </w:r>
             <w:r>
               <w:rPr>
@@ -2559,7 +2564,7 @@
                 <w:noProof/>
                 <w:webHidden/>
               </w:rPr>
-              <w:t>14</w:t>
+              <w:t>15</w:t>
             </w:r>
             <w:r>
               <w:rPr>
@@ -2629,7 +2634,7 @@
                 <w:noProof/>
                 <w:webHidden/>
               </w:rPr>
-              <w:t>15</w:t>
+              <w:t>16</w:t>
             </w:r>
             <w:r>
               <w:rPr>
@@ -2714,7 +2719,7 @@
                 <w:noProof/>
                 <w:webHidden/>
               </w:rPr>
-              <w:t>16</w:t>
+              <w:t>17</w:t>
             </w:r>
             <w:r>
               <w:rPr>
@@ -2786,7 +2791,7 @@
                 <w:noProof/>
                 <w:webHidden/>
               </w:rPr>
-              <w:t>16</w:t>
+              <w:t>17</w:t>
             </w:r>
             <w:r>
               <w:rPr>
@@ -2856,7 +2861,7 @@
                 <w:noProof/>
                 <w:webHidden/>
               </w:rPr>
-              <w:t>16</w:t>
+              <w:t>17</w:t>
             </w:r>
             <w:r>
               <w:rPr>
@@ -2926,7 +2931,7 @@
                 <w:noProof/>
                 <w:webHidden/>
               </w:rPr>
-              <w:t>17</w:t>
+              <w:t>18</w:t>
             </w:r>
             <w:r>
               <w:rPr>
@@ -2996,7 +3001,7 @@
                 <w:noProof/>
                 <w:webHidden/>
               </w:rPr>
-              <w:t>19</w:t>
+              <w:t>20</w:t>
             </w:r>
             <w:r>
               <w:rPr>
@@ -3066,7 +3071,7 @@
                 <w:noProof/>
                 <w:webHidden/>
               </w:rPr>
-              <w:t>19</w:t>
+              <w:t>20</w:t>
             </w:r>
             <w:r>
               <w:rPr>
@@ -3136,7 +3141,7 @@
                 <w:noProof/>
                 <w:webHidden/>
               </w:rPr>
-              <w:t>20</w:t>
+              <w:t>21</w:t>
             </w:r>
             <w:r>
               <w:rPr>
@@ -3206,7 +3211,7 @@
                 <w:noProof/>
                 <w:webHidden/>
               </w:rPr>
-              <w:t>20</w:t>
+              <w:t>21</w:t>
             </w:r>
             <w:r>
               <w:rPr>
@@ -3292,7 +3297,7 @@
                 <w:noProof/>
                 <w:webHidden/>
               </w:rPr>
-              <w:t>21</w:t>
+              <w:t>22</w:t>
             </w:r>
             <w:r>
               <w:rPr>
@@ -3380,7 +3385,7 @@
                 <w:noProof/>
                 <w:webHidden/>
               </w:rPr>
-              <w:t>21</w:t>
+              <w:t>22</w:t>
             </w:r>
             <w:r>
               <w:rPr>
@@ -3468,7 +3473,7 @@
                 <w:noProof/>
                 <w:webHidden/>
               </w:rPr>
-              <w:t>22</w:t>
+              <w:t>23</w:t>
             </w:r>
             <w:r>
               <w:rPr>
@@ -3556,7 +3561,7 @@
                 <w:noProof/>
                 <w:webHidden/>
               </w:rPr>
-              <w:t>22</w:t>
+              <w:t>23</w:t>
             </w:r>
             <w:r>
               <w:rPr>
@@ -3644,7 +3649,7 @@
                 <w:noProof/>
                 <w:webHidden/>
               </w:rPr>
-              <w:t>22</w:t>
+              <w:t>23</w:t>
             </w:r>
             <w:r>
               <w:rPr>
@@ -3731,7 +3736,7 @@
                 <w:noProof/>
                 <w:webHidden/>
               </w:rPr>
-              <w:t>23</w:t>
+              <w:t>24</w:t>
             </w:r>
             <w:r>
               <w:rPr>
@@ -3803,7 +3808,7 @@
                 <w:noProof/>
                 <w:webHidden/>
               </w:rPr>
-              <w:t>23</w:t>
+              <w:t>24</w:t>
             </w:r>
             <w:r>
               <w:rPr>
@@ -3873,7 +3878,7 @@
                 <w:noProof/>
                 <w:webHidden/>
               </w:rPr>
-              <w:t>24</w:t>
+              <w:t>25</w:t>
             </w:r>
             <w:r>
               <w:rPr>
@@ -3943,7 +3948,7 @@
                 <w:noProof/>
                 <w:webHidden/>
               </w:rPr>
-              <w:t>24</w:t>
+              <w:t>25</w:t>
             </w:r>
             <w:r>
               <w:rPr>
@@ -3974,6 +3979,8 @@
               </w:rPr>
               <w:t>6.4 PONTO DE EQUILÍBRIO</w:t>
             </w:r>
+            <w:bookmarkStart w:id="0" w:name="_GoBack"/>
+            <w:bookmarkEnd w:id="0"/>
             <w:r>
               <w:rPr>
                 <w:noProof/>
@@ -4013,7 +4020,7 @@
                 <w:noProof/>
                 <w:webHidden/>
               </w:rPr>
-              <w:t>25</w:t>
+              <w:t>26</w:t>
             </w:r>
             <w:r>
               <w:rPr>
@@ -4083,7 +4090,7 @@
                 <w:noProof/>
                 <w:webHidden/>
               </w:rPr>
-              <w:t>25</w:t>
+              <w:t>26</w:t>
             </w:r>
             <w:r>
               <w:rPr>
@@ -4153,7 +4160,7 @@
                 <w:noProof/>
                 <w:webHidden/>
               </w:rPr>
-              <w:t>27</w:t>
+              <w:t>28</w:t>
             </w:r>
             <w:r>
               <w:rPr>
@@ -4164,7 +4171,6 @@
             </w:r>
           </w:hyperlink>
         </w:p>
-        <w:bookmarkStart w:id="0" w:name="_GoBack"/>
         <w:p>
           <w:pPr>
             <w:pStyle w:val="Sumrio1"/>
@@ -4178,146 +4184,89 @@
               <w:noProof/>
             </w:rPr>
           </w:pPr>
-          <w:r>
-            <w:rPr>
-              <w:rStyle w:val="Hyperlink"/>
-              <w:b/>
-              <w:bCs/>
-              <w:noProof/>
-            </w:rPr>
-            <w:fldChar w:fldCharType="begin"/>
-          </w:r>
-          <w:r>
-            <w:rPr>
-              <w:rStyle w:val="Hyperlink"/>
-              <w:b/>
-              <w:bCs/>
-              <w:noProof/>
-            </w:rPr>
-            <w:instrText xml:space="preserve"> </w:instrText>
-          </w:r>
-          <w:r>
-            <w:rPr>
-              <w:b/>
-              <w:bCs/>
-              <w:noProof/>
-            </w:rPr>
-            <w:instrText>HYPERLINK \l "_Toc19882843"</w:instrText>
-          </w:r>
-          <w:r>
-            <w:rPr>
-              <w:rStyle w:val="Hyperlink"/>
-              <w:b/>
-              <w:bCs/>
-              <w:noProof/>
-            </w:rPr>
-            <w:instrText xml:space="preserve"> </w:instrText>
-          </w:r>
-          <w:r>
-            <w:rPr>
-              <w:rStyle w:val="Hyperlink"/>
-              <w:b/>
-              <w:bCs/>
-              <w:noProof/>
-            </w:rPr>
-          </w:r>
-          <w:r>
-            <w:rPr>
-              <w:rStyle w:val="Hyperlink"/>
-              <w:b/>
-              <w:bCs/>
-              <w:noProof/>
-            </w:rPr>
-            <w:fldChar w:fldCharType="separate"/>
-          </w:r>
-          <w:r>
-            <w:rPr>
-              <w:rStyle w:val="Hyperlink"/>
-              <w:b/>
-              <w:bCs/>
-              <w:noProof/>
-            </w:rPr>
-            <w:t>REFERÊNCIAS</w:t>
-          </w:r>
-          <w:r>
-            <w:rPr>
-              <w:b/>
-              <w:bCs/>
-              <w:noProof/>
-              <w:webHidden/>
-            </w:rPr>
-            <w:tab/>
-          </w:r>
-          <w:r>
-            <w:rPr>
-              <w:b/>
-              <w:bCs/>
-              <w:noProof/>
-              <w:webHidden/>
-            </w:rPr>
-            <w:fldChar w:fldCharType="begin"/>
-          </w:r>
-          <w:r>
-            <w:rPr>
-              <w:b/>
-              <w:bCs/>
-              <w:noProof/>
-              <w:webHidden/>
-            </w:rPr>
-            <w:instrText xml:space="preserve"> PAGEREF _Toc19882843 \h </w:instrText>
-          </w:r>
-          <w:r>
-            <w:rPr>
-              <w:b/>
-              <w:bCs/>
-              <w:noProof/>
-              <w:webHidden/>
-            </w:rPr>
-          </w:r>
-          <w:r>
-            <w:rPr>
-              <w:b/>
-              <w:bCs/>
-              <w:noProof/>
-              <w:webHidden/>
-            </w:rPr>
-            <w:fldChar w:fldCharType="separate"/>
-          </w:r>
-          <w:r>
-            <w:rPr>
-              <w:b/>
-              <w:bCs/>
-              <w:noProof/>
-              <w:webHidden/>
-            </w:rPr>
-            <w:t>28</w:t>
-          </w:r>
-          <w:r>
-            <w:rPr>
-              <w:b/>
-              <w:bCs/>
-              <w:noProof/>
-              <w:webHidden/>
-            </w:rPr>
-            <w:fldChar w:fldCharType="end"/>
-          </w:r>
-          <w:r>
-            <w:rPr>
-              <w:rStyle w:val="Hyperlink"/>
-              <w:b/>
-              <w:bCs/>
-              <w:noProof/>
-            </w:rPr>
-            <w:fldChar w:fldCharType="end"/>
-          </w:r>
+          <w:hyperlink w:anchor="_Toc19882843" w:history="1">
+            <w:r>
+              <w:rPr>
+                <w:rStyle w:val="Hyperlink"/>
+                <w:b/>
+                <w:bCs/>
+                <w:noProof/>
+              </w:rPr>
+              <w:t>REFERÊNCIAS</w:t>
+            </w:r>
+            <w:r>
+              <w:rPr>
+                <w:b/>
+                <w:bCs/>
+                <w:noProof/>
+                <w:webHidden/>
+              </w:rPr>
+              <w:tab/>
+            </w:r>
+            <w:r>
+              <w:rPr>
+                <w:b/>
+                <w:bCs/>
+                <w:noProof/>
+                <w:webHidden/>
+              </w:rPr>
+              <w:fldChar w:fldCharType="begin"/>
+            </w:r>
+            <w:r>
+              <w:rPr>
+                <w:b/>
+                <w:bCs/>
+                <w:noProof/>
+                <w:webHidden/>
+              </w:rPr>
+              <w:instrText xml:space="preserve"> PAGEREF _Toc19882843 \h </w:instrText>
+            </w:r>
+            <w:r>
+              <w:rPr>
+                <w:b/>
+                <w:bCs/>
+                <w:noProof/>
+                <w:webHidden/>
+              </w:rPr>
+            </w:r>
+            <w:r>
+              <w:rPr>
+                <w:b/>
+                <w:bCs/>
+                <w:noProof/>
+                <w:webHidden/>
+              </w:rPr>
+              <w:fldChar w:fldCharType="separate"/>
+            </w:r>
+            <w:r>
+              <w:rPr>
+                <w:b/>
+                <w:bCs/>
+                <w:noProof/>
+                <w:webHidden/>
+              </w:rPr>
+              <w:t>29</w:t>
+            </w:r>
+            <w:r>
+              <w:rPr>
+                <w:b/>
+                <w:bCs/>
+                <w:noProof/>
+                <w:webHidden/>
+              </w:rPr>
+              <w:fldChar w:fldCharType="end"/>
+            </w:r>
+          </w:hyperlink>
         </w:p>
-        <w:bookmarkEnd w:id="0"/>
         <w:p>
           <w:pPr>
             <w:sectPr>
+              <w:headerReference w:type="default" r:id="rId8"/>
               <w:pgSz w:w="11906" w:h="16838"/>
               <w:pgMar w:top="1417" w:right="1701" w:bottom="1417" w:left="1701" w:header="708" w:footer="708" w:gutter="0"/>
+              <w:pgNumType w:fmt="lowerRoman"/>
               <w:cols w:space="708"/>
+              <w:titlePg/>
               <w:docGrid w:linePitch="360"/>
             </w:sectPr>
           </w:pPr>
@@ -4418,9 +4367,11 @@
     <w:p>
       <w:pPr>
         <w:sectPr>
+          <w:headerReference w:type="default" r:id="rId9"/>
           <w:pgSz w:w="11906" w:h="16838"/>
           <w:pgMar w:top="1701" w:right="1134" w:bottom="1701" w:left="1134" w:header="709" w:footer="709" w:gutter="0"/>
           <w:cols w:space="708"/>
+          <w:titlePg/>
           <w:docGrid w:linePitch="360"/>
         </w:sectPr>
       </w:pPr>
@@ -4460,15 +4411,28 @@
       </w:r>
     </w:p>
     <w:p>
+      <w:pPr>
+        <w:sectPr>
+          <w:headerReference w:type="default" r:id="rId10"/>
+          <w:pgSz w:w="11906" w:h="16838"/>
+          <w:pgMar w:top="1701" w:right="1134" w:bottom="1701" w:left="1134" w:header="709" w:footer="709" w:gutter="0"/>
+          <w:cols w:space="708"/>
+          <w:titlePg/>
+          <w:docGrid w:linePitch="360"/>
+        </w:sectPr>
+      </w:pPr>
       <w:r>
         <w:t>O sistema contará com áreas de anúncio nas páginas do Portal, dessa forma, empresas prestadoras de serviços financeiros, instituições de ensino e outros interessados podem promover seus serviços por uma taxa mensal, como se fosse um outdoor nas estradas.</w:t>
+      </w:r>
+      <w:bookmarkStart w:id="3" w:name="_Toc19882806"/>
+      <w:r>
+        <w:t xml:space="preserve"> </w:t>
       </w:r>
     </w:p>
     <w:p>
       <w:pPr>
         <w:pStyle w:val="Ttulo1"/>
       </w:pPr>
-      <w:bookmarkStart w:id="3" w:name="_Toc19882806"/>
       <w:r>
         <w:lastRenderedPageBreak/>
         <w:t>3 PLANO DE OPERAÇÕES</w:t>
@@ -4827,28 +4791,18 @@
         <w:pStyle w:val="Legenda"/>
         <w:jc w:val="center"/>
       </w:pPr>
-      <w:bookmarkStart w:id="6" w:name="_Toc19882728"/>
+      <w:bookmarkStart w:id="6" w:name="_Toc19883449"/>
       <w:r>
         <w:t xml:space="preserve">TABELA </w:t>
       </w:r>
-      <w:r>
-        <w:fldChar w:fldCharType="begin"/>
-      </w:r>
-      <w:r>
-        <w:instrText xml:space="preserve"> SEQ Tabela \* ARABIC </w:instrText>
-      </w:r>
-      <w:r>
-        <w:fldChar w:fldCharType="separate"/>
-      </w:r>
-      <w:r>
-        <w:rPr>
-          <w:noProof/>
-        </w:rPr>
-        <w:t>1</w:t>
-      </w:r>
-      <w:r>
-        <w:fldChar w:fldCharType="end"/>
-      </w:r>
+      <w:fldSimple w:instr=" SEQ Tabela \* ARABIC ">
+        <w:r>
+          <w:rPr>
+            <w:noProof/>
+          </w:rPr>
+          <w:t>1</w:t>
+        </w:r>
+      </w:fldSimple>
       <w:r>
         <w:t xml:space="preserve"> - Estrutura societária</w:t>
       </w:r>
@@ -5499,28 +5453,18 @@
           <w:noProof/>
         </w:rPr>
       </w:pPr>
-      <w:bookmarkStart w:id="14" w:name="_Toc19882729"/>
+      <w:bookmarkStart w:id="14" w:name="_Toc19883450"/>
       <w:r>
         <w:t xml:space="preserve">TABELA </w:t>
       </w:r>
-      <w:r>
-        <w:fldChar w:fldCharType="begin"/>
-      </w:r>
-      <w:r>
-        <w:instrText xml:space="preserve"> SEQ Tabela \* ARABIC </w:instrText>
-      </w:r>
-      <w:r>
-        <w:fldChar w:fldCharType="separate"/>
-      </w:r>
-      <w:r>
-        <w:rPr>
-          <w:noProof/>
-        </w:rPr>
-        <w:t>2</w:t>
-      </w:r>
-      <w:r>
-        <w:fldChar w:fldCharType="end"/>
-      </w:r>
+      <w:fldSimple w:instr=" SEQ Tabela \* ARABIC ">
+        <w:r>
+          <w:rPr>
+            <w:noProof/>
+          </w:rPr>
+          <w:t>2</w:t>
+        </w:r>
+      </w:fldSimple>
       <w:r>
         <w:t xml:space="preserve"> - </w:t>
       </w:r>
@@ -5571,9 +5515,11 @@
     <w:p>
       <w:pPr>
         <w:sectPr>
+          <w:headerReference w:type="first" r:id="rId11"/>
           <w:pgSz w:w="11906" w:h="16838"/>
           <w:pgMar w:top="1701" w:right="1134" w:bottom="1701" w:left="1134" w:header="709" w:footer="709" w:gutter="0"/>
           <w:cols w:space="708"/>
+          <w:titlePg/>
           <w:docGrid w:linePitch="360"/>
         </w:sectPr>
       </w:pPr>
@@ -5677,7 +5623,7 @@
           <w:noProof/>
         </w:rPr>
         <w:drawing>
-          <wp:inline distT="0" distB="0" distL="0" distR="0">
+          <wp:inline distT="0" distB="0" distL="0" distR="0" wp14:anchorId="7FAC4AC7" wp14:editId="0FBDBE50">
             <wp:extent cx="4480310" cy="2520000"/>
             <wp:effectExtent l="0" t="0" r="0" b="0"/>
             <wp:docPr id="2" name="Imagem 2" descr="Página de visualização de notícias do Brasil no Portal EconoMundi."/>
@@ -5692,7 +5638,7 @@
                     <pic:cNvPicPr/>
                   </pic:nvPicPr>
                   <pic:blipFill>
-                    <a:blip r:embed="rId8" cstate="print">
+                    <a:blip r:embed="rId12" cstate="print">
                       <a:extLst>
                         <a:ext uri="{28A0092B-C50C-407E-A947-70E740481C1C}">
                           <a14:useLocalDpi xmlns:a14="http://schemas.microsoft.com/office/drawing/2010/main" val="0"/>
@@ -5724,28 +5670,18 @@
         <w:pStyle w:val="Legenda"/>
         <w:jc w:val="center"/>
       </w:pPr>
-      <w:bookmarkStart w:id="19" w:name="_Toc19882752"/>
+      <w:bookmarkStart w:id="19" w:name="_Toc19883463"/>
       <w:r>
         <w:t xml:space="preserve">FIGURA </w:t>
       </w:r>
-      <w:r>
-        <w:fldChar w:fldCharType="begin"/>
-      </w:r>
-      <w:r>
-        <w:instrText xml:space="preserve"> SEQ Figura \* ARABIC </w:instrText>
-      </w:r>
-      <w:r>
-        <w:fldChar w:fldCharType="separate"/>
-      </w:r>
-      <w:r>
-        <w:rPr>
-          <w:noProof/>
-        </w:rPr>
-        <w:t>1</w:t>
-      </w:r>
-      <w:r>
-        <w:fldChar w:fldCharType="end"/>
-      </w:r>
+      <w:fldSimple w:instr=" SEQ Figura \* ARABIC ">
+        <w:r>
+          <w:rPr>
+            <w:noProof/>
+          </w:rPr>
+          <w:t>1</w:t>
+        </w:r>
+      </w:fldSimple>
       <w:r>
         <w:t xml:space="preserve"> - Página de visualização das notícias no Brasil do Portal EconoMundi</w:t>
       </w:r>
@@ -6020,9 +5956,11 @@
     <w:p>
       <w:pPr>
         <w:sectPr>
+          <w:headerReference w:type="default" r:id="rId13"/>
           <w:pgSz w:w="11906" w:h="16838"/>
           <w:pgMar w:top="1701" w:right="1134" w:bottom="1701" w:left="1134" w:header="709" w:footer="709" w:gutter="0"/>
           <w:cols w:space="708"/>
+          <w:titlePg/>
           <w:docGrid w:linePitch="360"/>
         </w:sectPr>
       </w:pPr>
@@ -6369,7 +6307,7 @@
           <w:szCs w:val="24"/>
         </w:rPr>
         <w:drawing>
-          <wp:inline distT="0" distB="0" distL="0" distR="0">
+          <wp:inline distT="0" distB="0" distL="0" distR="0" wp14:anchorId="7D3ACD03" wp14:editId="53D7F702">
             <wp:extent cx="5367678" cy="2880000"/>
             <wp:effectExtent l="0" t="0" r="4445" b="0"/>
             <wp:docPr id="3" name="Imagem 3" descr="Sem título"/>
@@ -6386,7 +6324,7 @@
                     </pic:cNvPicPr>
                   </pic:nvPicPr>
                   <pic:blipFill>
-                    <a:blip r:embed="rId9" cstate="print">
+                    <a:blip r:embed="rId14" cstate="print">
                       <a:extLst>
                         <a:ext uri="{28A0092B-C50C-407E-A947-70E740481C1C}">
                           <a14:useLocalDpi xmlns:a14="http://schemas.microsoft.com/office/drawing/2010/main" val="0"/>
@@ -6423,28 +6361,18 @@
         <w:pStyle w:val="Legenda"/>
         <w:jc w:val="center"/>
       </w:pPr>
-      <w:bookmarkStart w:id="27" w:name="_Toc19882753"/>
+      <w:bookmarkStart w:id="27" w:name="_Toc19883464"/>
       <w:r>
         <w:t xml:space="preserve">FIGURA </w:t>
       </w:r>
-      <w:r>
-        <w:fldChar w:fldCharType="begin"/>
-      </w:r>
-      <w:r>
-        <w:instrText xml:space="preserve"> SEQ Figura \* ARABIC </w:instrText>
-      </w:r>
-      <w:r>
-        <w:fldChar w:fldCharType="separate"/>
-      </w:r>
-      <w:r>
-        <w:rPr>
-          <w:noProof/>
-        </w:rPr>
-        <w:t>2</w:t>
-      </w:r>
-      <w:r>
-        <w:fldChar w:fldCharType="end"/>
-      </w:r>
+      <w:fldSimple w:instr=" SEQ Figura \* ARABIC ">
+        <w:r>
+          <w:rPr>
+            <w:noProof/>
+          </w:rPr>
+          <w:t>2</w:t>
+        </w:r>
+      </w:fldSimple>
       <w:r>
         <w:t xml:space="preserve"> - Questionário de pesquisa de mercado</w:t>
       </w:r>
@@ -7078,28 +7006,18 @@
         <w:pStyle w:val="Legenda"/>
         <w:jc w:val="center"/>
       </w:pPr>
-      <w:bookmarkStart w:id="31" w:name="_Toc19882730"/>
+      <w:bookmarkStart w:id="31" w:name="_Toc19883451"/>
       <w:r>
         <w:t xml:space="preserve">TABELA </w:t>
       </w:r>
-      <w:r>
-        <w:fldChar w:fldCharType="begin"/>
-      </w:r>
-      <w:r>
-        <w:instrText xml:space="preserve"> SEQ Tabela \* ARABIC </w:instrText>
-      </w:r>
-      <w:r>
-        <w:fldChar w:fldCharType="separate"/>
-      </w:r>
-      <w:r>
-        <w:rPr>
-          <w:noProof/>
-        </w:rPr>
-        <w:t>3</w:t>
-      </w:r>
-      <w:r>
-        <w:fldChar w:fldCharType="end"/>
-      </w:r>
+      <w:fldSimple w:instr=" SEQ Tabela \* ARABIC ">
+        <w:r>
+          <w:rPr>
+            <w:noProof/>
+          </w:rPr>
+          <w:t>3</w:t>
+        </w:r>
+      </w:fldSimple>
       <w:r>
         <w:t xml:space="preserve"> - Matriz SWOT do Portal EconoMundi</w:t>
       </w:r>
@@ -7280,9 +7198,11 @@
     <w:p>
       <w:pPr>
         <w:sectPr>
+          <w:headerReference w:type="default" r:id="rId15"/>
           <w:pgSz w:w="11906" w:h="16838"/>
           <w:pgMar w:top="1701" w:right="1134" w:bottom="1701" w:left="1134" w:header="709" w:footer="709" w:gutter="0"/>
           <w:cols w:space="708"/>
+          <w:titlePg/>
           <w:docGrid w:linePitch="360"/>
         </w:sectPr>
       </w:pPr>
@@ -7851,28 +7771,18 @@
         <w:pStyle w:val="Legenda"/>
         <w:jc w:val="center"/>
       </w:pPr>
-      <w:bookmarkStart w:id="40" w:name="_Toc19882731"/>
+      <w:bookmarkStart w:id="40" w:name="_Toc19883452"/>
       <w:r>
         <w:t xml:space="preserve">TABELA </w:t>
       </w:r>
-      <w:r>
-        <w:fldChar w:fldCharType="begin"/>
-      </w:r>
-      <w:r>
-        <w:instrText xml:space="preserve"> SEQ Tabela \* ARABIC </w:instrText>
-      </w:r>
-      <w:r>
-        <w:fldChar w:fldCharType="separate"/>
-      </w:r>
-      <w:r>
-        <w:rPr>
-          <w:noProof/>
-        </w:rPr>
-        <w:t>4</w:t>
-      </w:r>
-      <w:r>
-        <w:fldChar w:fldCharType="end"/>
-      </w:r>
+      <w:fldSimple w:instr=" SEQ Tabela \* ARABIC ">
+        <w:r>
+          <w:rPr>
+            <w:noProof/>
+          </w:rPr>
+          <w:t>4</w:t>
+        </w:r>
+      </w:fldSimple>
       <w:r>
         <w:t xml:space="preserve"> - Investimento Inicial para o projeto</w:t>
       </w:r>
@@ -8416,28 +8326,18 @@
           <w:noProof/>
         </w:rPr>
       </w:pPr>
-      <w:bookmarkStart w:id="42" w:name="_Toc19882732"/>
+      <w:bookmarkStart w:id="42" w:name="_Toc19883453"/>
       <w:r>
         <w:t xml:space="preserve">TABELA </w:t>
       </w:r>
-      <w:r>
-        <w:fldChar w:fldCharType="begin"/>
-      </w:r>
-      <w:r>
-        <w:instrText xml:space="preserve"> SEQ Tabela \* ARABIC </w:instrText>
-      </w:r>
-      <w:r>
-        <w:fldChar w:fldCharType="separate"/>
-      </w:r>
-      <w:r>
-        <w:rPr>
-          <w:noProof/>
-        </w:rPr>
-        <w:t>5</w:t>
-      </w:r>
-      <w:r>
-        <w:fldChar w:fldCharType="end"/>
-      </w:r>
+      <w:fldSimple w:instr=" SEQ Tabela \* ARABIC ">
+        <w:r>
+          <w:rPr>
+            <w:noProof/>
+          </w:rPr>
+          <w:t>5</w:t>
+        </w:r>
+      </w:fldSimple>
       <w:r>
         <w:t xml:space="preserve"> - Previsão de média de vendas</w:t>
       </w:r>
@@ -9489,28 +9389,18 @@
         <w:pStyle w:val="Legenda"/>
         <w:jc w:val="center"/>
       </w:pPr>
-      <w:bookmarkStart w:id="44" w:name="_Toc19882733"/>
+      <w:bookmarkStart w:id="44" w:name="_Toc19883454"/>
       <w:r>
         <w:t xml:space="preserve">TABELA </w:t>
       </w:r>
-      <w:r>
-        <w:fldChar w:fldCharType="begin"/>
-      </w:r>
-      <w:r>
-        <w:instrText xml:space="preserve"> SEQ Tabela \* ARABIC </w:instrText>
-      </w:r>
-      <w:r>
-        <w:fldChar w:fldCharType="separate"/>
-      </w:r>
-      <w:r>
-        <w:rPr>
-          <w:noProof/>
-        </w:rPr>
-        <w:t>6</w:t>
-      </w:r>
-      <w:r>
-        <w:fldChar w:fldCharType="end"/>
-      </w:r>
+      <w:fldSimple w:instr=" SEQ Tabela \* ARABIC ">
+        <w:r>
+          <w:rPr>
+            <w:noProof/>
+          </w:rPr>
+          <w:t>6</w:t>
+        </w:r>
+      </w:fldSimple>
       <w:r>
         <w:t xml:space="preserve"> - Custo de clique unitário do projeto</w:t>
       </w:r>
@@ -9791,28 +9681,18 @@
         <w:pStyle w:val="Legenda"/>
         <w:jc w:val="center"/>
       </w:pPr>
-      <w:bookmarkStart w:id="46" w:name="_Toc19882734"/>
+      <w:bookmarkStart w:id="46" w:name="_Toc19883455"/>
       <w:r>
         <w:t xml:space="preserve">TABELA </w:t>
       </w:r>
-      <w:r>
-        <w:fldChar w:fldCharType="begin"/>
-      </w:r>
-      <w:r>
-        <w:instrText xml:space="preserve"> SEQ Tabela \* ARABIC </w:instrText>
-      </w:r>
-      <w:r>
-        <w:fldChar w:fldCharType="separate"/>
-      </w:r>
-      <w:r>
-        <w:rPr>
-          <w:noProof/>
-        </w:rPr>
-        <w:t>7</w:t>
-      </w:r>
-      <w:r>
-        <w:fldChar w:fldCharType="end"/>
-      </w:r>
+      <w:fldSimple w:instr=" SEQ Tabela \* ARABIC ">
+        <w:r>
+          <w:rPr>
+            <w:noProof/>
+          </w:rPr>
+          <w:t>7</w:t>
+        </w:r>
+      </w:fldSimple>
       <w:r>
         <w:t xml:space="preserve"> - Ponto de equilíbrio financeiro do projeto</w:t>
       </w:r>
@@ -9842,9 +9722,11 @@
     <w:p>
       <w:pPr>
         <w:sectPr>
+          <w:headerReference w:type="default" r:id="rId16"/>
           <w:pgSz w:w="11906" w:h="16838"/>
           <w:pgMar w:top="1701" w:right="1134" w:bottom="1701" w:left="1134" w:header="709" w:footer="709" w:gutter="0"/>
           <w:cols w:space="708"/>
+          <w:titlePg/>
           <w:docGrid w:linePitch="360"/>
         </w:sectPr>
       </w:pPr>
@@ -12923,28 +12805,18 @@
           <w:noProof/>
         </w:rPr>
       </w:pPr>
-      <w:bookmarkStart w:id="48" w:name="_Toc19882735"/>
+      <w:bookmarkStart w:id="48" w:name="_Toc19883456"/>
       <w:r>
         <w:t xml:space="preserve">TABELA </w:t>
       </w:r>
-      <w:r>
-        <w:fldChar w:fldCharType="begin"/>
-      </w:r>
-      <w:r>
-        <w:instrText xml:space="preserve"> SEQ Tabela \* ARABIC </w:instrText>
-      </w:r>
-      <w:r>
-        <w:fldChar w:fldCharType="separate"/>
-      </w:r>
-      <w:r>
-        <w:rPr>
-          <w:noProof/>
-        </w:rPr>
-        <w:t>8</w:t>
-      </w:r>
-      <w:r>
-        <w:fldChar w:fldCharType="end"/>
-      </w:r>
+      <w:fldSimple w:instr=" SEQ Tabela \* ARABIC ">
+        <w:r>
+          <w:rPr>
+            <w:noProof/>
+          </w:rPr>
+          <w:t>8</w:t>
+        </w:r>
+      </w:fldSimple>
       <w:r>
         <w:t xml:space="preserve"> - Demonstrativo de resultado anual</w:t>
       </w:r>
@@ -13312,10 +13184,7 @@
               <w:jc w:val="center"/>
             </w:pPr>
             <w:r>
-              <w:t>FLUXO DE CAIXA – ANO</w:t>
-            </w:r>
-            <w:r>
-              <w:t xml:space="preserve"> 2</w:t>
+              <w:t>FLUXO DE CAIXA – ANO 2</w:t>
             </w:r>
           </w:p>
         </w:tc>
@@ -13330,10 +13199,7 @@
               <w:jc w:val="center"/>
             </w:pPr>
             <w:r>
-              <w:t>FLUXO DE CAIXA – ANO</w:t>
-            </w:r>
-            <w:r>
-              <w:t xml:space="preserve"> 3</w:t>
+              <w:t>FLUXO DE CAIXA – ANO 3</w:t>
             </w:r>
           </w:p>
         </w:tc>
@@ -13348,10 +13214,7 @@
               <w:jc w:val="center"/>
             </w:pPr>
             <w:r>
-              <w:t>FLUXO DE CAIXA – ANO</w:t>
-            </w:r>
-            <w:r>
-              <w:t xml:space="preserve"> 4</w:t>
+              <w:t>FLUXO DE CAIXA – ANO 4</w:t>
             </w:r>
           </w:p>
         </w:tc>
@@ -13366,10 +13229,7 @@
               <w:jc w:val="center"/>
             </w:pPr>
             <w:r>
-              <w:t>FLUXO DE CAIXA – ANO</w:t>
-            </w:r>
-            <w:r>
-              <w:t xml:space="preserve"> 5</w:t>
+              <w:t>FLUXO DE CAIXA – ANO 5</w:t>
             </w:r>
           </w:p>
         </w:tc>
@@ -13548,36 +13408,6 @@
       <w:pPr>
         <w:pStyle w:val="Legenda"/>
         <w:jc w:val="center"/>
-      </w:pPr>
-      <w:bookmarkStart w:id="50" w:name="_Toc19882736"/>
-      <w:r>
-        <w:t xml:space="preserve">TABELA </w:t>
-      </w:r>
-      <w:r>
-        <w:fldChar w:fldCharType="begin"/>
-      </w:r>
-      <w:r>
-        <w:instrText xml:space="preserve"> SEQ Tabela \* ARABIC </w:instrText>
-      </w:r>
-      <w:r>
-        <w:fldChar w:fldCharType="separate"/>
-      </w:r>
-      <w:r>
-        <w:rPr>
-          <w:noProof/>
-        </w:rPr>
-        <w:t>9</w:t>
-      </w:r>
-      <w:r>
-        <w:fldChar w:fldCharType="end"/>
-      </w:r>
-      <w:r>
-        <w:t xml:space="preserve"> - Indicadores financeiros do projeto</w:t>
-      </w:r>
-      <w:bookmarkEnd w:id="50"/>
-    </w:p>
-    <w:p>
-      <w:pPr>
         <w:sectPr>
           <w:pgSz w:w="11906" w:h="16838"/>
           <w:pgMar w:top="1701" w:right="1134" w:bottom="1701" w:left="1134" w:header="709" w:footer="709" w:gutter="0"/>
@@ -13585,11 +13415,22 @@
           <w:docGrid w:linePitch="360"/>
         </w:sectPr>
       </w:pPr>
-    </w:p>
-    <w:p>
-      <w:pPr>
-        <w:pStyle w:val="Ttulo1"/>
-      </w:pPr>
+      <w:bookmarkStart w:id="50" w:name="_Toc19883457"/>
+      <w:r>
+        <w:t xml:space="preserve">TABELA </w:t>
+      </w:r>
+      <w:fldSimple w:instr=" SEQ Tabela \* ARABIC ">
+        <w:r>
+          <w:rPr>
+            <w:noProof/>
+          </w:rPr>
+          <w:t>9</w:t>
+        </w:r>
+      </w:fldSimple>
+      <w:r>
+        <w:t xml:space="preserve"> - Indicadores financeiros do projeto</w:t>
+      </w:r>
+      <w:bookmarkEnd w:id="50"/>
     </w:p>
     <w:p>
       <w:pPr>
@@ -13597,6 +13438,7 @@
       </w:pPr>
       <w:bookmarkStart w:id="51" w:name="_Toc19882843"/>
       <w:r>
+        <w:lastRenderedPageBreak/>
         <w:t>REFERÊNCIAS</w:t>
       </w:r>
       <w:bookmarkEnd w:id="51"/>
@@ -13682,22 +13524,13 @@
     </w:p>
     <w:p>
       <w:r>
-        <w:t>SERASA EXPERIAN</w:t>
-      </w:r>
-      <w:r>
-        <w:t xml:space="preserve">. </w:t>
+        <w:t xml:space="preserve">SERASA EXPERIAN. </w:t>
       </w:r>
       <w:r>
         <w:t>Mesmo com crise econômica e política, educação financeira do brasileiro fica estável em dois anos, revela Serasa</w:t>
       </w:r>
       <w:r>
-        <w:t>.</w:t>
-      </w:r>
-      <w:r>
-        <w:t xml:space="preserve"> </w:t>
-      </w:r>
-      <w:r>
-        <w:t>Disponível em: &lt;</w:t>
+        <w:t>. Disponível em: &lt;</w:t>
       </w:r>
       <w:r>
         <w:t>https://www.serasaexperian.com.br/sala-de-imprensa/mesmo-com-crise-economica-e-politica-educacao-financeira-do-brasileiro-fica-estavel-em-dois-anos-revela-serasa</w:t>
@@ -13709,13 +13542,7 @@
         <w:t>30 mai</w:t>
       </w:r>
       <w:r>
-        <w:t xml:space="preserve">. </w:t>
-      </w:r>
-      <w:r>
-        <w:t>2019</w:t>
-      </w:r>
-      <w:r>
-        <w:t>.</w:t>
+        <w:t>. 2019.</w:t>
       </w:r>
     </w:p>
     <w:p>
@@ -13741,9 +13568,11 @@
       </w:r>
     </w:p>
     <w:sectPr>
+      <w:headerReference w:type="default" r:id="rId17"/>
       <w:pgSz w:w="11906" w:h="16838"/>
       <w:pgMar w:top="1701" w:right="1134" w:bottom="1701" w:left="1134" w:header="709" w:footer="709" w:gutter="0"/>
       <w:cols w:space="708"/>
+      <w:titlePg/>
       <w:docGrid w:linePitch="360"/>
     </w:sectPr>
   </w:body>
@@ -13798,6 +13627,310 @@
     </w:p>
   </w:footnote>
 </w:footnotes>
+</file>
+
+<file path=word/header1.xml><?xml version="1.0" encoding="utf-8"?>
+<w:hdr xmlns:wpc="http://schemas.microsoft.com/office/word/2010/wordprocessingCanvas" xmlns:cx="http://schemas.microsoft.com/office/drawing/2014/chartex" xmlns:cx1="http://schemas.microsoft.com/office/drawing/2015/9/8/chartex" xmlns:cx2="http://schemas.microsoft.com/office/drawing/2015/10/21/chartex" xmlns:cx3="http://schemas.microsoft.com/office/drawing/2016/5/9/chartex" xmlns:cx4="http://schemas.microsoft.com/office/drawing/2016/5/10/chartex" xmlns:cx5="http://schemas.microsoft.com/office/drawing/2016/5/11/chartex" xmlns:cx6="http://schemas.microsoft.com/office/drawing/2016/5/12/chartex" xmlns:cx7="http://schemas.microsoft.com/office/drawing/2016/5/13/chartex" xmlns:cx8="http://schemas.microsoft.com/office/drawing/2016/5/14/chartex" xmlns:mc="http://schemas.openxmlformats.org/markup-compatibility/2006" xmlns:aink="http://schemas.microsoft.com/office/drawing/2016/ink" xmlns:am3d="http://schemas.microsoft.com/office/drawing/2017/model3d" xmlns:o="urn:schemas-microsoft-com:office:office" xmlns:r="http://schemas.openxmlformats.org/officeDocument/2006/relationships" xmlns:m="http://schemas.openxmlformats.org/officeDocument/2006/math" xmlns:v="urn:schemas-microsoft-com:vml" xmlns:wp14="http://schemas.microsoft.com/office/word/2010/wordprocessingDrawing" xmlns:wp="http://schemas.openxmlformats.org/drawingml/2006/wordprocessingDrawing" xmlns:w10="urn:schemas-microsoft-com:office:word" xmlns:w="http://schemas.openxmlformats.org/wordprocessingml/2006/main" xmlns:w14="http://schemas.microsoft.com/office/word/2010/wordml" xmlns:w15="http://schemas.microsoft.com/office/word/2012/wordml" xmlns:w16cid="http://schemas.microsoft.com/office/word/2016/wordml/cid" xmlns:w16se="http://schemas.microsoft.com/office/word/2015/wordml/symex" xmlns:wpg="http://schemas.microsoft.com/office/word/2010/wordprocessingGroup" xmlns:wpi="http://schemas.microsoft.com/office/word/2010/wordprocessingInk" xmlns:wne="http://schemas.microsoft.com/office/word/2006/wordml" xmlns:wps="http://schemas.microsoft.com/office/word/2010/wordprocessingShape" mc:Ignorable="w14 w15 w16se w16cid wp14">
+  <w:sdt>
+    <w:sdtPr>
+      <w:id w:val="174933514"/>
+      <w:docPartObj>
+        <w:docPartGallery w:val="Page Numbers (Top of Page)"/>
+        <w:docPartUnique/>
+      </w:docPartObj>
+    </w:sdtPr>
+    <w:sdtContent>
+      <w:p>
+        <w:pPr>
+          <w:pStyle w:val="Cabealho"/>
+          <w:jc w:val="right"/>
+        </w:pPr>
+        <w:r>
+          <w:fldChar w:fldCharType="begin"/>
+        </w:r>
+        <w:r>
+          <w:instrText>PAGE   \* MERGEFORMAT</w:instrText>
+        </w:r>
+        <w:r>
+          <w:fldChar w:fldCharType="separate"/>
+        </w:r>
+        <w:r>
+          <w:t>2</w:t>
+        </w:r>
+        <w:r>
+          <w:fldChar w:fldCharType="end"/>
+        </w:r>
+      </w:p>
+    </w:sdtContent>
+  </w:sdt>
+  <w:p>
+    <w:pPr>
+      <w:pStyle w:val="Cabealho"/>
+    </w:pPr>
+  </w:p>
+</w:hdr>
+</file>
+
+<file path=word/header2.xml><?xml version="1.0" encoding="utf-8"?>
+<w:hdr xmlns:wpc="http://schemas.microsoft.com/office/word/2010/wordprocessingCanvas" xmlns:cx="http://schemas.microsoft.com/office/drawing/2014/chartex" xmlns:cx1="http://schemas.microsoft.com/office/drawing/2015/9/8/chartex" xmlns:cx2="http://schemas.microsoft.com/office/drawing/2015/10/21/chartex" xmlns:cx3="http://schemas.microsoft.com/office/drawing/2016/5/9/chartex" xmlns:cx4="http://schemas.microsoft.com/office/drawing/2016/5/10/chartex" xmlns:cx5="http://schemas.microsoft.com/office/drawing/2016/5/11/chartex" xmlns:cx6="http://schemas.microsoft.com/office/drawing/2016/5/12/chartex" xmlns:cx7="http://schemas.microsoft.com/office/drawing/2016/5/13/chartex" xmlns:cx8="http://schemas.microsoft.com/office/drawing/2016/5/14/chartex" xmlns:mc="http://schemas.openxmlformats.org/markup-compatibility/2006" xmlns:aink="http://schemas.microsoft.com/office/drawing/2016/ink" xmlns:am3d="http://schemas.microsoft.com/office/drawing/2017/model3d" xmlns:o="urn:schemas-microsoft-com:office:office" xmlns:r="http://schemas.openxmlformats.org/officeDocument/2006/relationships" xmlns:m="http://schemas.openxmlformats.org/officeDocument/2006/math" xmlns:v="urn:schemas-microsoft-com:vml" xmlns:wp14="http://schemas.microsoft.com/office/word/2010/wordprocessingDrawing" xmlns:wp="http://schemas.openxmlformats.org/drawingml/2006/wordprocessingDrawing" xmlns:w10="urn:schemas-microsoft-com:office:word" xmlns:w="http://schemas.openxmlformats.org/wordprocessingml/2006/main" xmlns:w14="http://schemas.microsoft.com/office/word/2010/wordml" xmlns:w15="http://schemas.microsoft.com/office/word/2012/wordml" xmlns:w16cid="http://schemas.microsoft.com/office/word/2016/wordml/cid" xmlns:w16se="http://schemas.microsoft.com/office/word/2015/wordml/symex" xmlns:wpg="http://schemas.microsoft.com/office/word/2010/wordprocessingGroup" xmlns:wpi="http://schemas.microsoft.com/office/word/2010/wordprocessingInk" xmlns:wne="http://schemas.microsoft.com/office/word/2006/wordml" xmlns:wps="http://schemas.microsoft.com/office/word/2010/wordprocessingShape" mc:Ignorable="w14 w15 w16se w16cid wp14">
+  <w:sdt>
+    <w:sdtPr>
+      <w:id w:val="2130885537"/>
+      <w:docPartObj>
+        <w:docPartGallery w:val="Page Numbers (Top of Page)"/>
+        <w:docPartUnique/>
+      </w:docPartObj>
+    </w:sdtPr>
+    <w:sdtContent>
+      <w:p>
+        <w:pPr>
+          <w:pStyle w:val="Cabealho"/>
+          <w:jc w:val="right"/>
+        </w:pPr>
+        <w:r>
+          <w:fldChar w:fldCharType="begin"/>
+        </w:r>
+        <w:r>
+          <w:instrText>PAGE   \* MERGEFORMAT</w:instrText>
+        </w:r>
+        <w:r>
+          <w:fldChar w:fldCharType="separate"/>
+        </w:r>
+        <w:r>
+          <w:t>2</w:t>
+        </w:r>
+        <w:r>
+          <w:fldChar w:fldCharType="end"/>
+        </w:r>
+      </w:p>
+    </w:sdtContent>
+  </w:sdt>
+  <w:p>
+    <w:pPr>
+      <w:pStyle w:val="Cabealho"/>
+    </w:pPr>
+  </w:p>
+</w:hdr>
+</file>
+
+<file path=word/header3.xml><?xml version="1.0" encoding="utf-8"?>
+<w:hdr xmlns:wpc="http://schemas.microsoft.com/office/word/2010/wordprocessingCanvas" xmlns:cx="http://schemas.microsoft.com/office/drawing/2014/chartex" xmlns:cx1="http://schemas.microsoft.com/office/drawing/2015/9/8/chartex" xmlns:cx2="http://schemas.microsoft.com/office/drawing/2015/10/21/chartex" xmlns:cx3="http://schemas.microsoft.com/office/drawing/2016/5/9/chartex" xmlns:cx4="http://schemas.microsoft.com/office/drawing/2016/5/10/chartex" xmlns:cx5="http://schemas.microsoft.com/office/drawing/2016/5/11/chartex" xmlns:cx6="http://schemas.microsoft.com/office/drawing/2016/5/12/chartex" xmlns:cx7="http://schemas.microsoft.com/office/drawing/2016/5/13/chartex" xmlns:cx8="http://schemas.microsoft.com/office/drawing/2016/5/14/chartex" xmlns:mc="http://schemas.openxmlformats.org/markup-compatibility/2006" xmlns:aink="http://schemas.microsoft.com/office/drawing/2016/ink" xmlns:am3d="http://schemas.microsoft.com/office/drawing/2017/model3d" xmlns:o="urn:schemas-microsoft-com:office:office" xmlns:r="http://schemas.openxmlformats.org/officeDocument/2006/relationships" xmlns:m="http://schemas.openxmlformats.org/officeDocument/2006/math" xmlns:v="urn:schemas-microsoft-com:vml" xmlns:wp14="http://schemas.microsoft.com/office/word/2010/wordprocessingDrawing" xmlns:wp="http://schemas.openxmlformats.org/drawingml/2006/wordprocessingDrawing" xmlns:w10="urn:schemas-microsoft-com:office:word" xmlns:w="http://schemas.openxmlformats.org/wordprocessingml/2006/main" xmlns:w14="http://schemas.microsoft.com/office/word/2010/wordml" xmlns:w15="http://schemas.microsoft.com/office/word/2012/wordml" xmlns:w16cid="http://schemas.microsoft.com/office/word/2016/wordml/cid" xmlns:w16se="http://schemas.microsoft.com/office/word/2015/wordml/symex" xmlns:wpg="http://schemas.microsoft.com/office/word/2010/wordprocessingGroup" xmlns:wpi="http://schemas.microsoft.com/office/word/2010/wordprocessingInk" xmlns:wne="http://schemas.microsoft.com/office/word/2006/wordml" xmlns:wps="http://schemas.microsoft.com/office/word/2010/wordprocessingShape" mc:Ignorable="w14 w15 w16se w16cid wp14">
+  <w:sdt>
+    <w:sdtPr>
+      <w:id w:val="-1996016494"/>
+      <w:docPartObj>
+        <w:docPartGallery w:val="Page Numbers (Top of Page)"/>
+        <w:docPartUnique/>
+      </w:docPartObj>
+    </w:sdtPr>
+    <w:sdtContent>
+      <w:p>
+        <w:pPr>
+          <w:pStyle w:val="Cabealho"/>
+          <w:jc w:val="right"/>
+        </w:pPr>
+        <w:r>
+          <w:fldChar w:fldCharType="begin"/>
+        </w:r>
+        <w:r>
+          <w:instrText>PAGE   \* MERGEFORMAT</w:instrText>
+        </w:r>
+        <w:r>
+          <w:fldChar w:fldCharType="separate"/>
+        </w:r>
+        <w:r>
+          <w:t>2</w:t>
+        </w:r>
+        <w:r>
+          <w:fldChar w:fldCharType="end"/>
+        </w:r>
+      </w:p>
+    </w:sdtContent>
+  </w:sdt>
+  <w:p>
+    <w:pPr>
+      <w:pStyle w:val="Cabealho"/>
+    </w:pPr>
+  </w:p>
+</w:hdr>
+</file>
+
+<file path=word/header4.xml><?xml version="1.0" encoding="utf-8"?>
+<w:hdr xmlns:wpc="http://schemas.microsoft.com/office/word/2010/wordprocessingCanvas" xmlns:cx="http://schemas.microsoft.com/office/drawing/2014/chartex" xmlns:cx1="http://schemas.microsoft.com/office/drawing/2015/9/8/chartex" xmlns:cx2="http://schemas.microsoft.com/office/drawing/2015/10/21/chartex" xmlns:cx3="http://schemas.microsoft.com/office/drawing/2016/5/9/chartex" xmlns:cx4="http://schemas.microsoft.com/office/drawing/2016/5/10/chartex" xmlns:cx5="http://schemas.microsoft.com/office/drawing/2016/5/11/chartex" xmlns:cx6="http://schemas.microsoft.com/office/drawing/2016/5/12/chartex" xmlns:cx7="http://schemas.microsoft.com/office/drawing/2016/5/13/chartex" xmlns:cx8="http://schemas.microsoft.com/office/drawing/2016/5/14/chartex" xmlns:mc="http://schemas.openxmlformats.org/markup-compatibility/2006" xmlns:aink="http://schemas.microsoft.com/office/drawing/2016/ink" xmlns:am3d="http://schemas.microsoft.com/office/drawing/2017/model3d" xmlns:o="urn:schemas-microsoft-com:office:office" xmlns:r="http://schemas.openxmlformats.org/officeDocument/2006/relationships" xmlns:m="http://schemas.openxmlformats.org/officeDocument/2006/math" xmlns:v="urn:schemas-microsoft-com:vml" xmlns:wp14="http://schemas.microsoft.com/office/word/2010/wordprocessingDrawing" xmlns:wp="http://schemas.openxmlformats.org/drawingml/2006/wordprocessingDrawing" xmlns:w10="urn:schemas-microsoft-com:office:word" xmlns:w="http://schemas.openxmlformats.org/wordprocessingml/2006/main" xmlns:w14="http://schemas.microsoft.com/office/word/2010/wordml" xmlns:w15="http://schemas.microsoft.com/office/word/2012/wordml" xmlns:w16cid="http://schemas.microsoft.com/office/word/2016/wordml/cid" xmlns:w16se="http://schemas.microsoft.com/office/word/2015/wordml/symex" xmlns:wpg="http://schemas.microsoft.com/office/word/2010/wordprocessingGroup" xmlns:wpi="http://schemas.microsoft.com/office/word/2010/wordprocessingInk" xmlns:wne="http://schemas.microsoft.com/office/word/2006/wordml" xmlns:wps="http://schemas.microsoft.com/office/word/2010/wordprocessingShape" mc:Ignorable="w14 w15 w16se w16cid wp14">
+  <w:p>
+    <w:pPr>
+      <w:pStyle w:val="Cabealho"/>
+    </w:pPr>
+  </w:p>
+</w:hdr>
+</file>
+
+<file path=word/header5.xml><?xml version="1.0" encoding="utf-8"?>
+<w:hdr xmlns:wpc="http://schemas.microsoft.com/office/word/2010/wordprocessingCanvas" xmlns:cx="http://schemas.microsoft.com/office/drawing/2014/chartex" xmlns:cx1="http://schemas.microsoft.com/office/drawing/2015/9/8/chartex" xmlns:cx2="http://schemas.microsoft.com/office/drawing/2015/10/21/chartex" xmlns:cx3="http://schemas.microsoft.com/office/drawing/2016/5/9/chartex" xmlns:cx4="http://schemas.microsoft.com/office/drawing/2016/5/10/chartex" xmlns:cx5="http://schemas.microsoft.com/office/drawing/2016/5/11/chartex" xmlns:cx6="http://schemas.microsoft.com/office/drawing/2016/5/12/chartex" xmlns:cx7="http://schemas.microsoft.com/office/drawing/2016/5/13/chartex" xmlns:cx8="http://schemas.microsoft.com/office/drawing/2016/5/14/chartex" xmlns:mc="http://schemas.openxmlformats.org/markup-compatibility/2006" xmlns:aink="http://schemas.microsoft.com/office/drawing/2016/ink" xmlns:am3d="http://schemas.microsoft.com/office/drawing/2017/model3d" xmlns:o="urn:schemas-microsoft-com:office:office" xmlns:r="http://schemas.openxmlformats.org/officeDocument/2006/relationships" xmlns:m="http://schemas.openxmlformats.org/officeDocument/2006/math" xmlns:v="urn:schemas-microsoft-com:vml" xmlns:wp14="http://schemas.microsoft.com/office/word/2010/wordprocessingDrawing" xmlns:wp="http://schemas.openxmlformats.org/drawingml/2006/wordprocessingDrawing" xmlns:w10="urn:schemas-microsoft-com:office:word" xmlns:w="http://schemas.openxmlformats.org/wordprocessingml/2006/main" xmlns:w14="http://schemas.microsoft.com/office/word/2010/wordml" xmlns:w15="http://schemas.microsoft.com/office/word/2012/wordml" xmlns:w16cid="http://schemas.microsoft.com/office/word/2016/wordml/cid" xmlns:w16se="http://schemas.microsoft.com/office/word/2015/wordml/symex" xmlns:wpg="http://schemas.microsoft.com/office/word/2010/wordprocessingGroup" xmlns:wpi="http://schemas.microsoft.com/office/word/2010/wordprocessingInk" xmlns:wne="http://schemas.microsoft.com/office/word/2006/wordml" xmlns:wps="http://schemas.microsoft.com/office/word/2010/wordprocessingShape" mc:Ignorable="w14 w15 w16se w16cid wp14">
+  <w:sdt>
+    <w:sdtPr>
+      <w:id w:val="1866867979"/>
+      <w:docPartObj>
+        <w:docPartGallery w:val="Page Numbers (Top of Page)"/>
+        <w:docPartUnique/>
+      </w:docPartObj>
+    </w:sdtPr>
+    <w:sdtContent>
+      <w:p>
+        <w:pPr>
+          <w:pStyle w:val="Cabealho"/>
+          <w:jc w:val="right"/>
+        </w:pPr>
+        <w:r>
+          <w:fldChar w:fldCharType="begin"/>
+        </w:r>
+        <w:r>
+          <w:instrText>PAGE   \* MERGEFORMAT</w:instrText>
+        </w:r>
+        <w:r>
+          <w:fldChar w:fldCharType="separate"/>
+        </w:r>
+        <w:r>
+          <w:t>2</w:t>
+        </w:r>
+        <w:r>
+          <w:fldChar w:fldCharType="end"/>
+        </w:r>
+      </w:p>
+    </w:sdtContent>
+  </w:sdt>
+  <w:p>
+    <w:pPr>
+      <w:pStyle w:val="Cabealho"/>
+    </w:pPr>
+  </w:p>
+</w:hdr>
+</file>
+
+<file path=word/header6.xml><?xml version="1.0" encoding="utf-8"?>
+<w:hdr xmlns:wpc="http://schemas.microsoft.com/office/word/2010/wordprocessingCanvas" xmlns:cx="http://schemas.microsoft.com/office/drawing/2014/chartex" xmlns:cx1="http://schemas.microsoft.com/office/drawing/2015/9/8/chartex" xmlns:cx2="http://schemas.microsoft.com/office/drawing/2015/10/21/chartex" xmlns:cx3="http://schemas.microsoft.com/office/drawing/2016/5/9/chartex" xmlns:cx4="http://schemas.microsoft.com/office/drawing/2016/5/10/chartex" xmlns:cx5="http://schemas.microsoft.com/office/drawing/2016/5/11/chartex" xmlns:cx6="http://schemas.microsoft.com/office/drawing/2016/5/12/chartex" xmlns:cx7="http://schemas.microsoft.com/office/drawing/2016/5/13/chartex" xmlns:cx8="http://schemas.microsoft.com/office/drawing/2016/5/14/chartex" xmlns:mc="http://schemas.openxmlformats.org/markup-compatibility/2006" xmlns:aink="http://schemas.microsoft.com/office/drawing/2016/ink" xmlns:am3d="http://schemas.microsoft.com/office/drawing/2017/model3d" xmlns:o="urn:schemas-microsoft-com:office:office" xmlns:r="http://schemas.openxmlformats.org/officeDocument/2006/relationships" xmlns:m="http://schemas.openxmlformats.org/officeDocument/2006/math" xmlns:v="urn:schemas-microsoft-com:vml" xmlns:wp14="http://schemas.microsoft.com/office/word/2010/wordprocessingDrawing" xmlns:wp="http://schemas.openxmlformats.org/drawingml/2006/wordprocessingDrawing" xmlns:w10="urn:schemas-microsoft-com:office:word" xmlns:w="http://schemas.openxmlformats.org/wordprocessingml/2006/main" xmlns:w14="http://schemas.microsoft.com/office/word/2010/wordml" xmlns:w15="http://schemas.microsoft.com/office/word/2012/wordml" xmlns:w16cid="http://schemas.microsoft.com/office/word/2016/wordml/cid" xmlns:w16se="http://schemas.microsoft.com/office/word/2015/wordml/symex" xmlns:wpg="http://schemas.microsoft.com/office/word/2010/wordprocessingGroup" xmlns:wpi="http://schemas.microsoft.com/office/word/2010/wordprocessingInk" xmlns:wne="http://schemas.microsoft.com/office/word/2006/wordml" xmlns:wps="http://schemas.microsoft.com/office/word/2010/wordprocessingShape" mc:Ignorable="w14 w15 w16se w16cid wp14">
+  <w:sdt>
+    <w:sdtPr>
+      <w:id w:val="277230760"/>
+      <w:docPartObj>
+        <w:docPartGallery w:val="Page Numbers (Top of Page)"/>
+        <w:docPartUnique/>
+      </w:docPartObj>
+    </w:sdtPr>
+    <w:sdtContent>
+      <w:p>
+        <w:pPr>
+          <w:pStyle w:val="Cabealho"/>
+          <w:jc w:val="right"/>
+        </w:pPr>
+        <w:r>
+          <w:fldChar w:fldCharType="begin"/>
+        </w:r>
+        <w:r>
+          <w:instrText>PAGE   \* MERGEFORMAT</w:instrText>
+        </w:r>
+        <w:r>
+          <w:fldChar w:fldCharType="separate"/>
+        </w:r>
+        <w:r>
+          <w:t>2</w:t>
+        </w:r>
+        <w:r>
+          <w:fldChar w:fldCharType="end"/>
+        </w:r>
+      </w:p>
+    </w:sdtContent>
+  </w:sdt>
+  <w:p>
+    <w:pPr>
+      <w:pStyle w:val="Cabealho"/>
+    </w:pPr>
+  </w:p>
+</w:hdr>
+</file>
+
+<file path=word/header7.xml><?xml version="1.0" encoding="utf-8"?>
+<w:hdr xmlns:wpc="http://schemas.microsoft.com/office/word/2010/wordprocessingCanvas" xmlns:cx="http://schemas.microsoft.com/office/drawing/2014/chartex" xmlns:cx1="http://schemas.microsoft.com/office/drawing/2015/9/8/chartex" xmlns:cx2="http://schemas.microsoft.com/office/drawing/2015/10/21/chartex" xmlns:cx3="http://schemas.microsoft.com/office/drawing/2016/5/9/chartex" xmlns:cx4="http://schemas.microsoft.com/office/drawing/2016/5/10/chartex" xmlns:cx5="http://schemas.microsoft.com/office/drawing/2016/5/11/chartex" xmlns:cx6="http://schemas.microsoft.com/office/drawing/2016/5/12/chartex" xmlns:cx7="http://schemas.microsoft.com/office/drawing/2016/5/13/chartex" xmlns:cx8="http://schemas.microsoft.com/office/drawing/2016/5/14/chartex" xmlns:mc="http://schemas.openxmlformats.org/markup-compatibility/2006" xmlns:aink="http://schemas.microsoft.com/office/drawing/2016/ink" xmlns:am3d="http://schemas.microsoft.com/office/drawing/2017/model3d" xmlns:o="urn:schemas-microsoft-com:office:office" xmlns:r="http://schemas.openxmlformats.org/officeDocument/2006/relationships" xmlns:m="http://schemas.openxmlformats.org/officeDocument/2006/math" xmlns:v="urn:schemas-microsoft-com:vml" xmlns:wp14="http://schemas.microsoft.com/office/word/2010/wordprocessingDrawing" xmlns:wp="http://schemas.openxmlformats.org/drawingml/2006/wordprocessingDrawing" xmlns:w10="urn:schemas-microsoft-com:office:word" xmlns:w="http://schemas.openxmlformats.org/wordprocessingml/2006/main" xmlns:w14="http://schemas.microsoft.com/office/word/2010/wordml" xmlns:w15="http://schemas.microsoft.com/office/word/2012/wordml" xmlns:w16cid="http://schemas.microsoft.com/office/word/2016/wordml/cid" xmlns:w16se="http://schemas.microsoft.com/office/word/2015/wordml/symex" xmlns:wpg="http://schemas.microsoft.com/office/word/2010/wordprocessingGroup" xmlns:wpi="http://schemas.microsoft.com/office/word/2010/wordprocessingInk" xmlns:wne="http://schemas.microsoft.com/office/word/2006/wordml" xmlns:wps="http://schemas.microsoft.com/office/word/2010/wordprocessingShape" mc:Ignorable="w14 w15 w16se w16cid wp14">
+  <w:sdt>
+    <w:sdtPr>
+      <w:id w:val="422923425"/>
+      <w:docPartObj>
+        <w:docPartGallery w:val="Page Numbers (Top of Page)"/>
+        <w:docPartUnique/>
+      </w:docPartObj>
+    </w:sdtPr>
+    <w:sdtContent>
+      <w:p>
+        <w:pPr>
+          <w:pStyle w:val="Cabealho"/>
+          <w:jc w:val="right"/>
+        </w:pPr>
+        <w:r>
+          <w:fldChar w:fldCharType="begin"/>
+        </w:r>
+        <w:r>
+          <w:instrText>PAGE   \* MERGEFORMAT</w:instrText>
+        </w:r>
+        <w:r>
+          <w:fldChar w:fldCharType="separate"/>
+        </w:r>
+        <w:r>
+          <w:t>2</w:t>
+        </w:r>
+        <w:r>
+          <w:fldChar w:fldCharType="end"/>
+        </w:r>
+      </w:p>
+    </w:sdtContent>
+  </w:sdt>
+  <w:p>
+    <w:pPr>
+      <w:pStyle w:val="Cabealho"/>
+    </w:pPr>
+  </w:p>
+</w:hdr>
+</file>
+
+<file path=word/header8.xml><?xml version="1.0" encoding="utf-8"?>
+<w:hdr xmlns:wpc="http://schemas.microsoft.com/office/word/2010/wordprocessingCanvas" xmlns:cx="http://schemas.microsoft.com/office/drawing/2014/chartex" xmlns:cx1="http://schemas.microsoft.com/office/drawing/2015/9/8/chartex" xmlns:cx2="http://schemas.microsoft.com/office/drawing/2015/10/21/chartex" xmlns:cx3="http://schemas.microsoft.com/office/drawing/2016/5/9/chartex" xmlns:cx4="http://schemas.microsoft.com/office/drawing/2016/5/10/chartex" xmlns:cx5="http://schemas.microsoft.com/office/drawing/2016/5/11/chartex" xmlns:cx6="http://schemas.microsoft.com/office/drawing/2016/5/12/chartex" xmlns:cx7="http://schemas.microsoft.com/office/drawing/2016/5/13/chartex" xmlns:cx8="http://schemas.microsoft.com/office/drawing/2016/5/14/chartex" xmlns:mc="http://schemas.openxmlformats.org/markup-compatibility/2006" xmlns:aink="http://schemas.microsoft.com/office/drawing/2016/ink" xmlns:am3d="http://schemas.microsoft.com/office/drawing/2017/model3d" xmlns:o="urn:schemas-microsoft-com:office:office" xmlns:r="http://schemas.openxmlformats.org/officeDocument/2006/relationships" xmlns:m="http://schemas.openxmlformats.org/officeDocument/2006/math" xmlns:v="urn:schemas-microsoft-com:vml" xmlns:wp14="http://schemas.microsoft.com/office/word/2010/wordprocessingDrawing" xmlns:wp="http://schemas.openxmlformats.org/drawingml/2006/wordprocessingDrawing" xmlns:w10="urn:schemas-microsoft-com:office:word" xmlns:w="http://schemas.openxmlformats.org/wordprocessingml/2006/main" xmlns:w14="http://schemas.microsoft.com/office/word/2010/wordml" xmlns:w15="http://schemas.microsoft.com/office/word/2012/wordml" xmlns:w16cid="http://schemas.microsoft.com/office/word/2016/wordml/cid" xmlns:w16se="http://schemas.microsoft.com/office/word/2015/wordml/symex" xmlns:wpg="http://schemas.microsoft.com/office/word/2010/wordprocessingGroup" xmlns:wpi="http://schemas.microsoft.com/office/word/2010/wordprocessingInk" xmlns:wne="http://schemas.microsoft.com/office/word/2006/wordml" xmlns:wps="http://schemas.microsoft.com/office/word/2010/wordprocessingShape" mc:Ignorable="w14 w15 w16se w16cid wp14">
+  <w:sdt>
+    <w:sdtPr>
+      <w:id w:val="-1526478523"/>
+      <w:docPartObj>
+        <w:docPartGallery w:val="Page Numbers (Top of Page)"/>
+        <w:docPartUnique/>
+      </w:docPartObj>
+    </w:sdtPr>
+    <w:sdtContent>
+      <w:p>
+        <w:pPr>
+          <w:pStyle w:val="Cabealho"/>
+          <w:jc w:val="right"/>
+        </w:pPr>
+        <w:r>
+          <w:fldChar w:fldCharType="begin"/>
+        </w:r>
+        <w:r>
+          <w:instrText>PAGE   \* MERGEFORMAT</w:instrText>
+        </w:r>
+        <w:r>
+          <w:fldChar w:fldCharType="separate"/>
+        </w:r>
+        <w:r>
+          <w:t>2</w:t>
+        </w:r>
+        <w:r>
+          <w:fldChar w:fldCharType="end"/>
+        </w:r>
+      </w:p>
+    </w:sdtContent>
+  </w:sdt>
+  <w:p>
+    <w:pPr>
+      <w:pStyle w:val="Cabealho"/>
+    </w:pPr>
+  </w:p>
+</w:hdr>
 </file>
 
 <file path=word/numbering.xml><?xml version="1.0" encoding="utf-8"?>
@@ -14570,6 +14703,7 @@
   <w:style w:type="character" w:default="1" w:styleId="Fontepargpadro">
     <w:name w:val="Default Paragraph Font"/>
     <w:uiPriority w:val="1"/>
+    <w:semiHidden/>
     <w:unhideWhenUsed/>
   </w:style>
   <w:style w:type="table" w:default="1" w:styleId="Tabelanormal">
@@ -15203,7 +15337,7 @@
 </file>
 
 <file path=customXml/itemProps1.xml><?xml version="1.0" encoding="utf-8"?>
-<ds:datastoreItem xmlns:ds="http://schemas.openxmlformats.org/officeDocument/2006/customXml" ds:itemID="{B105C011-0332-4981-A8E8-40284305348A}">
+<ds:datastoreItem xmlns:ds="http://schemas.openxmlformats.org/officeDocument/2006/customXml" ds:itemID="{DA8125FF-74A8-448B-A7A9-8179459DBE3D}">
   <ds:schemaRefs>
     <ds:schemaRef ds:uri="http://schemas.openxmlformats.org/officeDocument/2006/bibliography"/>
   </ds:schemaRefs>

--- a/docs/plano-negocio/pn-economundi-segunda-entrega.docx
+++ b/docs/plano-negocio/pn-economundi-segunda-entrega.docx
@@ -3979,8 +3979,6 @@
               </w:rPr>
               <w:t>6.4 PONTO DE EQUILÍBRIO</w:t>
             </w:r>
-            <w:bookmarkStart w:id="0" w:name="_GoBack"/>
-            <w:bookmarkEnd w:id="0"/>
             <w:r>
               <w:rPr>
                 <w:noProof/>
@@ -4284,12 +4282,12 @@
       <w:pPr>
         <w:pStyle w:val="Ttulo1"/>
       </w:pPr>
-      <w:bookmarkStart w:id="1" w:name="_Toc19882804"/>
+      <w:bookmarkStart w:id="0" w:name="_Toc19882804"/>
       <w:r>
         <w:lastRenderedPageBreak/>
         <w:t>1 SUMÁRIO EXECUTIVO</w:t>
       </w:r>
-      <w:bookmarkEnd w:id="1"/>
+      <w:bookmarkEnd w:id="0"/>
     </w:p>
     <w:p>
       <w:r>
@@ -4380,12 +4378,12 @@
       <w:pPr>
         <w:pStyle w:val="Ttulo1"/>
       </w:pPr>
-      <w:bookmarkStart w:id="2" w:name="_Toc19882805"/>
+      <w:bookmarkStart w:id="1" w:name="_Toc19882805"/>
       <w:r>
         <w:lastRenderedPageBreak/>
         <w:t>2 CONCEITO DO NEGÓCIO</w:t>
       </w:r>
-      <w:bookmarkEnd w:id="2"/>
+      <w:bookmarkEnd w:id="1"/>
     </w:p>
     <w:p>
       <w:r>
@@ -4424,7 +4422,7 @@
       <w:r>
         <w:t>O sistema contará com áreas de anúncio nas páginas do Portal, dessa forma, empresas prestadoras de serviços financeiros, instituições de ensino e outros interessados podem promover seus serviços por uma taxa mensal, como se fosse um outdoor nas estradas.</w:t>
       </w:r>
-      <w:bookmarkStart w:id="3" w:name="_Toc19882806"/>
+      <w:bookmarkStart w:id="2" w:name="_Toc19882806"/>
       <w:r>
         <w:t xml:space="preserve"> </w:t>
       </w:r>
@@ -4437,7 +4435,7 @@
         <w:lastRenderedPageBreak/>
         <w:t>3 PLANO DE OPERAÇÕES</w:t>
       </w:r>
-      <w:bookmarkEnd w:id="3"/>
+      <w:bookmarkEnd w:id="2"/>
     </w:p>
     <w:p>
       <w:r>
@@ -4449,11 +4447,11 @@
       <w:pPr>
         <w:pStyle w:val="Ttulo2"/>
       </w:pPr>
-      <w:bookmarkStart w:id="4" w:name="_Toc19882807"/>
+      <w:bookmarkStart w:id="3" w:name="_Toc19882807"/>
       <w:r>
         <w:t>3.1 A EMPRESA</w:t>
       </w:r>
-      <w:bookmarkEnd w:id="4"/>
+      <w:bookmarkEnd w:id="3"/>
     </w:p>
     <w:p>
       <w:r>
@@ -4534,11 +4532,11 @@
       <w:pPr>
         <w:pStyle w:val="Ttulo2"/>
       </w:pPr>
-      <w:bookmarkStart w:id="5" w:name="_Toc19882808"/>
+      <w:bookmarkStart w:id="4" w:name="_Toc19882808"/>
       <w:r>
         <w:t>3.2 NATUREZA LEGAL E ESTRUTURA SOCIETÁRIA</w:t>
       </w:r>
-      <w:bookmarkEnd w:id="5"/>
+      <w:bookmarkEnd w:id="4"/>
     </w:p>
     <w:p>
       <w:r>
@@ -4791,34 +4789,47 @@
         <w:pStyle w:val="Legenda"/>
         <w:jc w:val="center"/>
       </w:pPr>
-      <w:bookmarkStart w:id="6" w:name="_Toc19883449"/>
+      <w:bookmarkStart w:id="5" w:name="_Toc19883449"/>
       <w:r>
         <w:t xml:space="preserve">TABELA </w:t>
       </w:r>
-      <w:fldSimple w:instr=" SEQ Tabela \* ARABIC ">
-        <w:r>
-          <w:rPr>
-            <w:noProof/>
-          </w:rPr>
-          <w:t>1</w:t>
-        </w:r>
-      </w:fldSimple>
+      <w:r>
+        <w:fldChar w:fldCharType="begin"/>
+      </w:r>
+      <w:r>
+        <w:instrText xml:space="preserve"> SEQ Tabela \* ARABIC </w:instrText>
+      </w:r>
+      <w:r>
+        <w:fldChar w:fldCharType="separate"/>
+      </w:r>
+      <w:r>
+        <w:rPr>
+          <w:noProof/>
+        </w:rPr>
+        <w:t>1</w:t>
+      </w:r>
+      <w:r>
+        <w:rPr>
+          <w:noProof/>
+        </w:rPr>
+        <w:fldChar w:fldCharType="end"/>
+      </w:r>
       <w:r>
         <w:t xml:space="preserve"> - Estrutura societária</w:t>
       </w:r>
-      <w:bookmarkEnd w:id="6"/>
+      <w:bookmarkEnd w:id="5"/>
     </w:p>
     <w:p/>
     <w:p>
       <w:pPr>
         <w:pStyle w:val="Ttulo2"/>
       </w:pPr>
-      <w:bookmarkStart w:id="7" w:name="_Toc19882809"/>
+      <w:bookmarkStart w:id="6" w:name="_Toc19882809"/>
       <w:r>
         <w:lastRenderedPageBreak/>
         <w:t>3.3 APRESENTAÇÃO DA EQUIPE GERENCIAL</w:t>
       </w:r>
-      <w:bookmarkEnd w:id="7"/>
+      <w:bookmarkEnd w:id="6"/>
     </w:p>
     <w:p>
       <w:r>
@@ -4952,11 +4963,11 @@
       <w:pPr>
         <w:pStyle w:val="Ttulo2"/>
       </w:pPr>
-      <w:bookmarkStart w:id="8" w:name="_Toc19882810"/>
+      <w:bookmarkStart w:id="7" w:name="_Toc19882810"/>
       <w:r>
         <w:t>3.4 ESTRUTURA ORGANIZACIONAL</w:t>
       </w:r>
-      <w:bookmarkEnd w:id="8"/>
+      <w:bookmarkEnd w:id="7"/>
     </w:p>
     <w:p>
       <w:r>
@@ -5083,11 +5094,11 @@
       <w:pPr>
         <w:pStyle w:val="Ttulo2"/>
       </w:pPr>
-      <w:bookmarkStart w:id="9" w:name="_Toc19882811"/>
+      <w:bookmarkStart w:id="8" w:name="_Toc19882811"/>
       <w:r>
         <w:t>3.5 REMUNERAÇÃO E PRÊMIOS</w:t>
       </w:r>
-      <w:bookmarkEnd w:id="9"/>
+      <w:bookmarkEnd w:id="8"/>
     </w:p>
     <w:p>
       <w:r>
@@ -5104,11 +5115,11 @@
       <w:pPr>
         <w:pStyle w:val="Ttulo2"/>
       </w:pPr>
-      <w:bookmarkStart w:id="10" w:name="_Toc19882812"/>
+      <w:bookmarkStart w:id="9" w:name="_Toc19882812"/>
       <w:r>
         <w:t>3.6 LOCALIZAÇÃO E ASPETOS OPERACIONAIS</w:t>
       </w:r>
-      <w:bookmarkEnd w:id="10"/>
+      <w:bookmarkEnd w:id="9"/>
     </w:p>
     <w:p>
       <w:r>
@@ -5149,11 +5160,11 @@
       <w:pPr>
         <w:pStyle w:val="Ttulo2"/>
       </w:pPr>
-      <w:bookmarkStart w:id="11" w:name="_Toc19882813"/>
+      <w:bookmarkStart w:id="10" w:name="_Toc19882813"/>
       <w:r>
         <w:t>3.7 FOCO DO NEGÓCIO</w:t>
       </w:r>
-      <w:bookmarkEnd w:id="11"/>
+      <w:bookmarkEnd w:id="10"/>
     </w:p>
     <w:p>
       <w:r>
@@ -5165,12 +5176,12 @@
       <w:pPr>
         <w:pStyle w:val="Ttulo2"/>
       </w:pPr>
-      <w:bookmarkStart w:id="12" w:name="_Toc19882814"/>
+      <w:bookmarkStart w:id="11" w:name="_Toc19882814"/>
       <w:r>
         <w:lastRenderedPageBreak/>
         <w:t>3.8 ABRANGÊNCIA DE ATUAÇÃO</w:t>
       </w:r>
-      <w:bookmarkEnd w:id="12"/>
+      <w:bookmarkEnd w:id="11"/>
     </w:p>
     <w:p>
       <w:r>
@@ -5192,11 +5203,11 @@
       <w:pPr>
         <w:pStyle w:val="Ttulo2"/>
       </w:pPr>
-      <w:bookmarkStart w:id="13" w:name="_Toc19882815"/>
+      <w:bookmarkStart w:id="12" w:name="_Toc19882815"/>
       <w:r>
         <w:t>3.9 INSTALAÇÕES E RECURSOS NECESSÁRIOS AO EMPREENDIMENTO</w:t>
       </w:r>
-      <w:bookmarkEnd w:id="13"/>
+      <w:bookmarkEnd w:id="12"/>
     </w:p>
     <w:p>
       <w:r>
@@ -5453,18 +5464,31 @@
           <w:noProof/>
         </w:rPr>
       </w:pPr>
-      <w:bookmarkStart w:id="14" w:name="_Toc19883450"/>
+      <w:bookmarkStart w:id="13" w:name="_Toc19883450"/>
       <w:r>
         <w:t xml:space="preserve">TABELA </w:t>
       </w:r>
-      <w:fldSimple w:instr=" SEQ Tabela \* ARABIC ">
-        <w:r>
-          <w:rPr>
-            <w:noProof/>
-          </w:rPr>
-          <w:t>2</w:t>
-        </w:r>
-      </w:fldSimple>
+      <w:r>
+        <w:fldChar w:fldCharType="begin"/>
+      </w:r>
+      <w:r>
+        <w:instrText xml:space="preserve"> SEQ Tabela \* ARABIC </w:instrText>
+      </w:r>
+      <w:r>
+        <w:fldChar w:fldCharType="separate"/>
+      </w:r>
+      <w:r>
+        <w:rPr>
+          <w:noProof/>
+        </w:rPr>
+        <w:t>2</w:t>
+      </w:r>
+      <w:r>
+        <w:rPr>
+          <w:noProof/>
+        </w:rPr>
+        <w:fldChar w:fldCharType="end"/>
+      </w:r>
       <w:r>
         <w:t xml:space="preserve"> - </w:t>
       </w:r>
@@ -5474,18 +5498,18 @@
         </w:rPr>
         <w:t>Recursos necessários para o empreendimento</w:t>
       </w:r>
-      <w:bookmarkEnd w:id="14"/>
+      <w:bookmarkEnd w:id="13"/>
     </w:p>
     <w:p/>
     <w:p>
       <w:pPr>
         <w:pStyle w:val="Ttulo2"/>
       </w:pPr>
-      <w:bookmarkStart w:id="15" w:name="_Toc19882816"/>
+      <w:bookmarkStart w:id="14" w:name="_Toc19882816"/>
       <w:r>
         <w:t>3.10 ALIANÇA E PARCEIROS ESTRATÉGICOS</w:t>
       </w:r>
-      <w:bookmarkEnd w:id="15"/>
+      <w:bookmarkEnd w:id="14"/>
     </w:p>
     <w:p>
       <w:r>
@@ -5497,11 +5521,11 @@
       <w:pPr>
         <w:pStyle w:val="Ttulo2"/>
       </w:pPr>
-      <w:bookmarkStart w:id="16" w:name="_Toc19882817"/>
+      <w:bookmarkStart w:id="15" w:name="_Toc19882817"/>
       <w:r>
         <w:t>3.11 IMPACTOS NA SOCIEDADE</w:t>
       </w:r>
-      <w:bookmarkEnd w:id="16"/>
+      <w:bookmarkEnd w:id="15"/>
     </w:p>
     <w:p>
       <w:r>
@@ -5528,12 +5552,12 @@
       <w:pPr>
         <w:pStyle w:val="Ttulo1"/>
       </w:pPr>
-      <w:bookmarkStart w:id="17" w:name="_Toc19882818"/>
+      <w:bookmarkStart w:id="16" w:name="_Toc19882818"/>
       <w:r>
         <w:lastRenderedPageBreak/>
         <w:t>4 ANÁLISE DO PRODUTO</w:t>
       </w:r>
-      <w:bookmarkEnd w:id="17"/>
+      <w:bookmarkEnd w:id="16"/>
     </w:p>
     <w:p>
       <w:r>
@@ -5545,11 +5569,11 @@
       <w:pPr>
         <w:pStyle w:val="Ttulo2"/>
       </w:pPr>
-      <w:bookmarkStart w:id="18" w:name="_Toc19882819"/>
+      <w:bookmarkStart w:id="17" w:name="_Toc19882819"/>
       <w:r>
         <w:t>4.1 O PRODUTO</w:t>
       </w:r>
-      <w:bookmarkEnd w:id="18"/>
+      <w:bookmarkEnd w:id="17"/>
     </w:p>
     <w:p>
       <w:r>
@@ -5670,34 +5694,47 @@
         <w:pStyle w:val="Legenda"/>
         <w:jc w:val="center"/>
       </w:pPr>
-      <w:bookmarkStart w:id="19" w:name="_Toc19883463"/>
+      <w:bookmarkStart w:id="18" w:name="_Toc19883463"/>
       <w:r>
         <w:t xml:space="preserve">FIGURA </w:t>
       </w:r>
-      <w:fldSimple w:instr=" SEQ Figura \* ARABIC ">
-        <w:r>
-          <w:rPr>
-            <w:noProof/>
-          </w:rPr>
-          <w:t>1</w:t>
-        </w:r>
-      </w:fldSimple>
+      <w:r>
+        <w:fldChar w:fldCharType="begin"/>
+      </w:r>
+      <w:r>
+        <w:instrText xml:space="preserve"> SEQ Figura \* ARABIC </w:instrText>
+      </w:r>
+      <w:r>
+        <w:fldChar w:fldCharType="separate"/>
+      </w:r>
+      <w:r>
+        <w:rPr>
+          <w:noProof/>
+        </w:rPr>
+        <w:t>1</w:t>
+      </w:r>
+      <w:r>
+        <w:rPr>
+          <w:noProof/>
+        </w:rPr>
+        <w:fldChar w:fldCharType="end"/>
+      </w:r>
       <w:r>
         <w:t xml:space="preserve"> - Página de visualização das notícias no Brasil do Portal EconoMundi</w:t>
       </w:r>
-      <w:bookmarkEnd w:id="19"/>
+      <w:bookmarkEnd w:id="18"/>
     </w:p>
     <w:p/>
     <w:p>
       <w:pPr>
         <w:pStyle w:val="Ttulo2"/>
       </w:pPr>
-      <w:bookmarkStart w:id="20" w:name="_Toc19882820"/>
+      <w:bookmarkStart w:id="19" w:name="_Toc19882820"/>
       <w:r>
         <w:lastRenderedPageBreak/>
         <w:t>4.2 A INOVAÇÃO DO PRODUTO</w:t>
       </w:r>
-      <w:bookmarkEnd w:id="20"/>
+      <w:bookmarkEnd w:id="19"/>
     </w:p>
     <w:p>
       <w:r>
@@ -5714,11 +5751,11 @@
       <w:pPr>
         <w:pStyle w:val="Ttulo2"/>
       </w:pPr>
-      <w:bookmarkStart w:id="21" w:name="_Toc19882821"/>
+      <w:bookmarkStart w:id="20" w:name="_Toc19882821"/>
       <w:r>
         <w:t>4.3 CRONOGRAMA DE DESENVOLVIMENTO E LANÇAMENTO DO PRODUTO</w:t>
       </w:r>
-      <w:bookmarkEnd w:id="21"/>
+      <w:bookmarkEnd w:id="20"/>
     </w:p>
     <w:p>
       <w:r>
@@ -5923,12 +5960,12 @@
       <w:pPr>
         <w:pStyle w:val="Ttulo2"/>
       </w:pPr>
-      <w:bookmarkStart w:id="22" w:name="_Toc19882822"/>
+      <w:bookmarkStart w:id="21" w:name="_Toc19882822"/>
       <w:r>
         <w:lastRenderedPageBreak/>
         <w:t>4.4 CRONOGRAMA DE DESENVOLVIMENTO DO PLANO DE NEGÓCIO</w:t>
       </w:r>
-      <w:bookmarkEnd w:id="22"/>
+      <w:bookmarkEnd w:id="21"/>
     </w:p>
     <w:p>
       <w:r>
@@ -5969,12 +6006,12 @@
       <w:pPr>
         <w:pStyle w:val="Ttulo1"/>
       </w:pPr>
-      <w:bookmarkStart w:id="23" w:name="_Toc19882823"/>
+      <w:bookmarkStart w:id="22" w:name="_Toc19882823"/>
       <w:r>
         <w:lastRenderedPageBreak/>
         <w:t>5 PLANO DE MARKETING</w:t>
       </w:r>
-      <w:bookmarkEnd w:id="23"/>
+      <w:bookmarkEnd w:id="22"/>
     </w:p>
     <w:p>
       <w:r>
@@ -5986,11 +6023,11 @@
       <w:pPr>
         <w:pStyle w:val="Ttulo2"/>
       </w:pPr>
-      <w:bookmarkStart w:id="24" w:name="_Toc19882824"/>
+      <w:bookmarkStart w:id="23" w:name="_Toc19882824"/>
       <w:r>
         <w:t>5.1 O SETOR</w:t>
       </w:r>
-      <w:bookmarkEnd w:id="24"/>
+      <w:bookmarkEnd w:id="23"/>
     </w:p>
     <w:p>
       <w:r>
@@ -6015,11 +6052,11 @@
       <w:pPr>
         <w:pStyle w:val="Ttulo2"/>
       </w:pPr>
-      <w:bookmarkStart w:id="25" w:name="_Toc19882825"/>
+      <w:bookmarkStart w:id="24" w:name="_Toc19882825"/>
       <w:r>
         <w:t>5.2 O SEGMENTO</w:t>
       </w:r>
-      <w:bookmarkEnd w:id="25"/>
+      <w:bookmarkEnd w:id="24"/>
     </w:p>
     <w:p>
       <w:r>
@@ -6050,11 +6087,11 @@
       <w:pPr>
         <w:pStyle w:val="Ttulo2"/>
       </w:pPr>
-      <w:bookmarkStart w:id="26" w:name="_Toc19882826"/>
+      <w:bookmarkStart w:id="25" w:name="_Toc19882826"/>
       <w:r>
         <w:t>5.3 MERCADO CONSUMIDOR</w:t>
       </w:r>
-      <w:bookmarkEnd w:id="26"/>
+      <w:bookmarkEnd w:id="25"/>
     </w:p>
     <w:p>
       <w:r>
@@ -6361,22 +6398,38 @@
         <w:pStyle w:val="Legenda"/>
         <w:jc w:val="center"/>
       </w:pPr>
-      <w:bookmarkStart w:id="27" w:name="_Toc19883464"/>
+      <w:bookmarkStart w:id="26" w:name="_Toc19883464"/>
       <w:r>
         <w:t xml:space="preserve">FIGURA </w:t>
       </w:r>
-      <w:fldSimple w:instr=" SEQ Figura \* ARABIC ">
-        <w:r>
-          <w:rPr>
-            <w:noProof/>
-          </w:rPr>
-          <w:t>2</w:t>
-        </w:r>
-      </w:fldSimple>
+      <w:r>
+        <w:fldChar w:fldCharType="begin"/>
+      </w:r>
+      <w:r>
+        <w:instrText xml:space="preserve"> SEQ Figura \*</w:instrText>
+      </w:r>
+      <w:r>
+        <w:instrText xml:space="preserve"> ARABIC </w:instrText>
+      </w:r>
+      <w:r>
+        <w:fldChar w:fldCharType="separate"/>
+      </w:r>
+      <w:r>
+        <w:rPr>
+          <w:noProof/>
+        </w:rPr>
+        <w:t>2</w:t>
+      </w:r>
+      <w:r>
+        <w:rPr>
+          <w:noProof/>
+        </w:rPr>
+        <w:fldChar w:fldCharType="end"/>
+      </w:r>
       <w:r>
         <w:t xml:space="preserve"> - Questionário de pesquisa de mercado</w:t>
       </w:r>
-      <w:bookmarkEnd w:id="27"/>
+      <w:bookmarkEnd w:id="26"/>
     </w:p>
     <w:p/>
     <w:p>
@@ -6410,11 +6463,11 @@
       <w:pPr>
         <w:pStyle w:val="Ttulo2"/>
       </w:pPr>
-      <w:bookmarkStart w:id="28" w:name="_Toc19882827"/>
+      <w:bookmarkStart w:id="27" w:name="_Toc19882827"/>
       <w:r>
         <w:t>5.4 MERCADO CONCORRENTE</w:t>
       </w:r>
-      <w:bookmarkEnd w:id="28"/>
+      <w:bookmarkEnd w:id="27"/>
     </w:p>
     <w:p>
       <w:r>
@@ -6504,11 +6557,11 @@
       <w:pPr>
         <w:pStyle w:val="Ttulo2"/>
       </w:pPr>
-      <w:bookmarkStart w:id="29" w:name="_Toc19882828"/>
+      <w:bookmarkStart w:id="28" w:name="_Toc19882828"/>
       <w:r>
         <w:t>5.5 MERCADO FORNECEDOR</w:t>
       </w:r>
-      <w:bookmarkEnd w:id="29"/>
+      <w:bookmarkEnd w:id="28"/>
     </w:p>
     <w:p>
       <w:r>
@@ -6567,12 +6620,12 @@
       <w:pPr>
         <w:pStyle w:val="Ttulo2"/>
       </w:pPr>
-      <w:bookmarkStart w:id="30" w:name="_Toc19882829"/>
+      <w:bookmarkStart w:id="29" w:name="_Toc19882829"/>
       <w:r>
         <w:lastRenderedPageBreak/>
         <w:t>5.6 ANÁLISE SWOT</w:t>
       </w:r>
-      <w:bookmarkEnd w:id="30"/>
+      <w:bookmarkEnd w:id="29"/>
     </w:p>
     <w:p>
       <w:r>
@@ -6792,6 +6845,178 @@
               <w:t>- Dependência das APIs de terceiros para geração de conteúdo</w:t>
             </w:r>
           </w:p>
+        </w:tc>
+      </w:tr>
+      <w:tr>
+        <w:trPr>
+          <w:jc w:val="center"/>
+        </w:trPr>
+        <w:tc>
+          <w:tcPr>
+            <w:tcW w:w="4605" w:type="dxa"/>
+            <w:shd w:val="clear" w:color="auto" w:fill="auto"/>
+          </w:tcPr>
+          <w:p>
+            <w:pPr>
+              <w:spacing w:before="0" w:after="0"/>
+              <w:jc w:val="left"/>
+              <w:rPr>
+                <w:rFonts w:eastAsia="Times New Roman" w:cs="Times New Roman"/>
+                <w:b/>
+                <w:bCs/>
+                <w:color w:val="auto"/>
+                <w:szCs w:val="24"/>
+                <w:lang w:eastAsia="pt-BR"/>
+              </w:rPr>
+            </w:pPr>
+            <w:r>
+              <w:rPr>
+                <w:rFonts w:eastAsia="Times New Roman" w:cs="Times New Roman"/>
+                <w:b/>
+                <w:bCs/>
+                <w:color w:val="auto"/>
+                <w:szCs w:val="24"/>
+                <w:lang w:eastAsia="pt-BR"/>
+              </w:rPr>
+              <w:t>OPORTUNIDADES</w:t>
+            </w:r>
+          </w:p>
+          <w:p>
+            <w:pPr>
+              <w:spacing w:before="0" w:after="0"/>
+              <w:jc w:val="left"/>
+              <w:rPr>
+                <w:rFonts w:eastAsia="Times New Roman" w:cs="Times New Roman"/>
+                <w:color w:val="auto"/>
+                <w:szCs w:val="24"/>
+                <w:lang w:eastAsia="pt-BR"/>
+              </w:rPr>
+            </w:pPr>
+            <w:r>
+              <w:rPr>
+                <w:rFonts w:eastAsia="Times New Roman" w:cs="Times New Roman"/>
+                <w:color w:val="auto"/>
+                <w:szCs w:val="24"/>
+                <w:lang w:eastAsia="pt-BR"/>
+              </w:rPr>
+              <w:t>- População com pouco conhecimento no assunto</w:t>
+            </w:r>
+          </w:p>
+          <w:p>
+            <w:pPr>
+              <w:spacing w:before="0" w:after="0"/>
+              <w:jc w:val="left"/>
+              <w:rPr>
+                <w:rFonts w:eastAsia="Times New Roman" w:cs="Times New Roman"/>
+                <w:color w:val="auto"/>
+                <w:szCs w:val="24"/>
+                <w:lang w:eastAsia="pt-BR"/>
+              </w:rPr>
+            </w:pPr>
+            <w:r>
+              <w:rPr>
+                <w:rFonts w:eastAsia="Times New Roman" w:cs="Times New Roman"/>
+                <w:color w:val="auto"/>
+                <w:szCs w:val="24"/>
+                <w:lang w:eastAsia="pt-BR"/>
+              </w:rPr>
+              <w:t>- Situação econômica internacional em destaque nas notícias</w:t>
+            </w:r>
+          </w:p>
+          <w:p>
+            <w:pPr>
+              <w:spacing w:before="0" w:after="0"/>
+              <w:jc w:val="left"/>
+              <w:rPr>
+                <w:rFonts w:eastAsia="Times New Roman" w:cs="Times New Roman"/>
+                <w:color w:val="auto"/>
+                <w:szCs w:val="24"/>
+                <w:lang w:eastAsia="pt-BR"/>
+              </w:rPr>
+            </w:pPr>
+            <w:r>
+              <w:rPr>
+                <w:rFonts w:eastAsia="Times New Roman" w:cs="Times New Roman"/>
+                <w:color w:val="auto"/>
+                <w:szCs w:val="24"/>
+                <w:lang w:eastAsia="pt-BR"/>
+              </w:rPr>
+              <w:t>- Necessidade da população em economizar, poupar e investir seu dinheiro</w:t>
+            </w:r>
+          </w:p>
+        </w:tc>
+        <w:tc>
+          <w:tcPr>
+            <w:tcW w:w="4606" w:type="dxa"/>
+            <w:shd w:val="clear" w:color="auto" w:fill="auto"/>
+          </w:tcPr>
+          <w:p>
+            <w:pPr>
+              <w:spacing w:before="0" w:after="0"/>
+              <w:jc w:val="left"/>
+              <w:rPr>
+                <w:rFonts w:eastAsia="Times New Roman" w:cs="Times New Roman"/>
+                <w:b/>
+                <w:bCs/>
+                <w:color w:val="auto"/>
+                <w:szCs w:val="24"/>
+                <w:lang w:eastAsia="pt-BR"/>
+              </w:rPr>
+            </w:pPr>
+            <w:r>
+              <w:rPr>
+                <w:rFonts w:eastAsia="Times New Roman" w:cs="Times New Roman"/>
+                <w:b/>
+                <w:bCs/>
+                <w:color w:val="auto"/>
+                <w:szCs w:val="24"/>
+                <w:lang w:eastAsia="pt-BR"/>
+              </w:rPr>
+              <w:t>AMEAÇAS</w:t>
+            </w:r>
+          </w:p>
+          <w:p>
+            <w:pPr>
+              <w:spacing w:before="0" w:after="0"/>
+              <w:jc w:val="left"/>
+              <w:rPr>
+                <w:rFonts w:eastAsia="Times New Roman" w:cs="Times New Roman"/>
+                <w:color w:val="auto"/>
+                <w:szCs w:val="24"/>
+                <w:lang w:eastAsia="pt-BR"/>
+              </w:rPr>
+            </w:pPr>
+            <w:r>
+              <w:rPr>
+                <w:rFonts w:eastAsia="Times New Roman" w:cs="Times New Roman"/>
+                <w:color w:val="auto"/>
+                <w:szCs w:val="24"/>
+                <w:lang w:eastAsia="pt-BR"/>
+              </w:rPr>
+              <w:t>- Indisponibilidade das APIs de terceiros</w:t>
+            </w:r>
+          </w:p>
+          <w:p>
+            <w:pPr>
+              <w:spacing w:before="0" w:after="0"/>
+              <w:jc w:val="left"/>
+              <w:rPr>
+                <w:rFonts w:eastAsia="Times New Roman" w:cs="Times New Roman"/>
+                <w:color w:val="auto"/>
+                <w:szCs w:val="24"/>
+                <w:lang w:eastAsia="pt-BR"/>
+              </w:rPr>
+            </w:pPr>
+            <w:r>
+              <w:rPr>
+                <w:rFonts w:eastAsia="Times New Roman" w:cs="Times New Roman"/>
+                <w:color w:val="auto"/>
+                <w:szCs w:val="24"/>
+                <w:lang w:eastAsia="pt-BR"/>
+              </w:rPr>
+              <w:t>- Mais concorrência por se tratar de um mercado em alta</w:t>
+            </w:r>
+          </w:p>
           <w:p>
             <w:pPr>
               <w:spacing w:before="0" w:after="0"/>
@@ -6828,211 +7053,52 @@
           </w:p>
         </w:tc>
       </w:tr>
-      <w:tr>
-        <w:trPr>
-          <w:jc w:val="center"/>
-        </w:trPr>
-        <w:tc>
-          <w:tcPr>
-            <w:tcW w:w="4605" w:type="dxa"/>
-            <w:shd w:val="clear" w:color="auto" w:fill="auto"/>
-          </w:tcPr>
-          <w:p>
-            <w:pPr>
-              <w:spacing w:before="0" w:after="0"/>
-              <w:jc w:val="left"/>
-              <w:rPr>
-                <w:rFonts w:eastAsia="Times New Roman" w:cs="Times New Roman"/>
-                <w:b/>
-                <w:bCs/>
-                <w:color w:val="auto"/>
-                <w:szCs w:val="24"/>
-                <w:lang w:eastAsia="pt-BR"/>
-              </w:rPr>
-            </w:pPr>
-            <w:r>
-              <w:rPr>
-                <w:rFonts w:eastAsia="Times New Roman" w:cs="Times New Roman"/>
-                <w:b/>
-                <w:bCs/>
-                <w:color w:val="auto"/>
-                <w:szCs w:val="24"/>
-                <w:lang w:eastAsia="pt-BR"/>
-              </w:rPr>
-              <w:t>OPORTUNIDADES</w:t>
-            </w:r>
-          </w:p>
-          <w:p>
-            <w:pPr>
-              <w:spacing w:before="0" w:after="0"/>
-              <w:jc w:val="left"/>
-              <w:rPr>
-                <w:rFonts w:eastAsia="Times New Roman" w:cs="Times New Roman"/>
-                <w:color w:val="auto"/>
-                <w:szCs w:val="24"/>
-                <w:lang w:eastAsia="pt-BR"/>
-              </w:rPr>
-            </w:pPr>
-            <w:r>
-              <w:rPr>
-                <w:rFonts w:eastAsia="Times New Roman" w:cs="Times New Roman"/>
-                <w:color w:val="auto"/>
-                <w:szCs w:val="24"/>
-                <w:lang w:eastAsia="pt-BR"/>
-              </w:rPr>
-              <w:t>- População com pouco conhecimento no assunto</w:t>
-            </w:r>
-          </w:p>
-          <w:p>
-            <w:pPr>
-              <w:spacing w:before="0" w:after="0"/>
-              <w:jc w:val="left"/>
-              <w:rPr>
-                <w:rFonts w:eastAsia="Times New Roman" w:cs="Times New Roman"/>
-                <w:color w:val="auto"/>
-                <w:szCs w:val="24"/>
-                <w:lang w:eastAsia="pt-BR"/>
-              </w:rPr>
-            </w:pPr>
-            <w:r>
-              <w:rPr>
-                <w:rFonts w:eastAsia="Times New Roman" w:cs="Times New Roman"/>
-                <w:color w:val="auto"/>
-                <w:szCs w:val="24"/>
-                <w:lang w:eastAsia="pt-BR"/>
-              </w:rPr>
-              <w:t>- Situação econômica internacional em destaque nas notícias</w:t>
-            </w:r>
-          </w:p>
-          <w:p>
-            <w:pPr>
-              <w:spacing w:before="0" w:after="0"/>
-              <w:jc w:val="left"/>
-              <w:rPr>
-                <w:rFonts w:eastAsia="Times New Roman" w:cs="Times New Roman"/>
-                <w:color w:val="auto"/>
-                <w:szCs w:val="24"/>
-                <w:lang w:eastAsia="pt-BR"/>
-              </w:rPr>
-            </w:pPr>
-            <w:r>
-              <w:rPr>
-                <w:rFonts w:eastAsia="Times New Roman" w:cs="Times New Roman"/>
-                <w:color w:val="auto"/>
-                <w:szCs w:val="24"/>
-                <w:lang w:eastAsia="pt-BR"/>
-              </w:rPr>
-              <w:t>- Necessidade da população em economizar, poupar e investir seu dinheiro</w:t>
-            </w:r>
-          </w:p>
-        </w:tc>
-        <w:tc>
-          <w:tcPr>
-            <w:tcW w:w="4606" w:type="dxa"/>
-            <w:shd w:val="clear" w:color="auto" w:fill="auto"/>
-          </w:tcPr>
-          <w:p>
-            <w:pPr>
-              <w:spacing w:before="0" w:after="0"/>
-              <w:jc w:val="left"/>
-              <w:rPr>
-                <w:rFonts w:eastAsia="Times New Roman" w:cs="Times New Roman"/>
-                <w:b/>
-                <w:bCs/>
-                <w:color w:val="auto"/>
-                <w:szCs w:val="24"/>
-                <w:lang w:eastAsia="pt-BR"/>
-              </w:rPr>
-            </w:pPr>
-            <w:r>
-              <w:rPr>
-                <w:rFonts w:eastAsia="Times New Roman" w:cs="Times New Roman"/>
-                <w:b/>
-                <w:bCs/>
-                <w:color w:val="auto"/>
-                <w:szCs w:val="24"/>
-                <w:lang w:eastAsia="pt-BR"/>
-              </w:rPr>
-              <w:t>AMEAÇAS</w:t>
-            </w:r>
-          </w:p>
-          <w:p>
-            <w:pPr>
-              <w:spacing w:before="0" w:after="0"/>
-              <w:jc w:val="left"/>
-              <w:rPr>
-                <w:rFonts w:eastAsia="Times New Roman" w:cs="Times New Roman"/>
-                <w:color w:val="auto"/>
-                <w:szCs w:val="24"/>
-                <w:lang w:eastAsia="pt-BR"/>
-              </w:rPr>
-            </w:pPr>
-            <w:r>
-              <w:rPr>
-                <w:rFonts w:eastAsia="Times New Roman" w:cs="Times New Roman"/>
-                <w:color w:val="auto"/>
-                <w:szCs w:val="24"/>
-                <w:lang w:eastAsia="pt-BR"/>
-              </w:rPr>
-              <w:t>- Indisponibilidade das APIs de terceiros</w:t>
-            </w:r>
-          </w:p>
-          <w:p>
-            <w:pPr>
-              <w:spacing w:before="0" w:after="0"/>
-              <w:jc w:val="left"/>
-              <w:rPr>
-                <w:rFonts w:eastAsia="Times New Roman" w:cs="Times New Roman"/>
-                <w:color w:val="auto"/>
-                <w:szCs w:val="24"/>
-                <w:lang w:eastAsia="pt-BR"/>
-              </w:rPr>
-            </w:pPr>
-            <w:r>
-              <w:rPr>
-                <w:rFonts w:eastAsia="Times New Roman" w:cs="Times New Roman"/>
-                <w:color w:val="auto"/>
-                <w:szCs w:val="24"/>
-                <w:lang w:eastAsia="pt-BR"/>
-              </w:rPr>
-              <w:t>- Mais concorrência por se tratar de um mercado em alta</w:t>
-            </w:r>
-          </w:p>
-        </w:tc>
-      </w:tr>
     </w:tbl>
     <w:p>
       <w:pPr>
         <w:pStyle w:val="Legenda"/>
         <w:jc w:val="center"/>
       </w:pPr>
-      <w:bookmarkStart w:id="31" w:name="_Toc19883451"/>
+      <w:bookmarkStart w:id="30" w:name="_Toc19883451"/>
       <w:r>
         <w:t xml:space="preserve">TABELA </w:t>
       </w:r>
-      <w:fldSimple w:instr=" SEQ Tabela \* ARABIC ">
-        <w:r>
-          <w:rPr>
-            <w:noProof/>
-          </w:rPr>
-          <w:t>3</w:t>
-        </w:r>
-      </w:fldSimple>
+      <w:r>
+        <w:fldChar w:fldCharType="begin"/>
+      </w:r>
+      <w:r>
+        <w:instrText xml:space="preserve"> SEQ Tabela \* ARABIC </w:instrText>
+      </w:r>
+      <w:r>
+        <w:fldChar w:fldCharType="separate"/>
+      </w:r>
+      <w:r>
+        <w:rPr>
+          <w:noProof/>
+        </w:rPr>
+        <w:t>3</w:t>
+      </w:r>
+      <w:r>
+        <w:rPr>
+          <w:noProof/>
+        </w:rPr>
+        <w:fldChar w:fldCharType="end"/>
+      </w:r>
       <w:r>
         <w:t xml:space="preserve"> - Matriz SWOT do Portal EconoMundi</w:t>
       </w:r>
-      <w:bookmarkEnd w:id="31"/>
+      <w:bookmarkEnd w:id="30"/>
     </w:p>
     <w:p/>
     <w:p>
       <w:pPr>
         <w:pStyle w:val="Ttulo2"/>
       </w:pPr>
-      <w:bookmarkStart w:id="32" w:name="_Toc19882830"/>
+      <w:bookmarkStart w:id="31" w:name="_Toc19882830"/>
       <w:r>
         <w:t>5.7 ESTRATÉGIA DE MARKETING</w:t>
       </w:r>
-      <w:bookmarkEnd w:id="32"/>
+      <w:bookmarkEnd w:id="31"/>
     </w:p>
     <w:p>
       <w:r>
@@ -7048,11 +7114,11 @@
       <w:pPr>
         <w:pStyle w:val="Ttulo3"/>
       </w:pPr>
-      <w:bookmarkStart w:id="33" w:name="_Toc19882831"/>
+      <w:bookmarkStart w:id="32" w:name="_Toc19882831"/>
       <w:r>
         <w:t>5.7.1 Posicionamento do produto</w:t>
       </w:r>
-      <w:bookmarkEnd w:id="33"/>
+      <w:bookmarkEnd w:id="32"/>
     </w:p>
     <w:p>
       <w:r>
@@ -7086,11 +7152,11 @@
       <w:pPr>
         <w:pStyle w:val="Ttulo3"/>
       </w:pPr>
-      <w:bookmarkStart w:id="34" w:name="_Toc19882832"/>
+      <w:bookmarkStart w:id="33" w:name="_Toc19882832"/>
       <w:r>
         <w:t>5.7.2 Promoção</w:t>
       </w:r>
-      <w:bookmarkEnd w:id="34"/>
+      <w:bookmarkEnd w:id="33"/>
     </w:p>
     <w:p>
       <w:r>
@@ -7134,12 +7200,12 @@
       <w:pPr>
         <w:pStyle w:val="Ttulo3"/>
       </w:pPr>
-      <w:bookmarkStart w:id="35" w:name="_Toc19882833"/>
+      <w:bookmarkStart w:id="34" w:name="_Toc19882833"/>
       <w:r>
         <w:lastRenderedPageBreak/>
         <w:t>5.7.3 Praça</w:t>
       </w:r>
-      <w:bookmarkEnd w:id="35"/>
+      <w:bookmarkEnd w:id="34"/>
     </w:p>
     <w:p>
       <w:r>
@@ -7163,11 +7229,11 @@
       <w:pPr>
         <w:pStyle w:val="Ttulo3"/>
       </w:pPr>
-      <w:bookmarkStart w:id="36" w:name="_Toc19882834"/>
+      <w:bookmarkStart w:id="35" w:name="_Toc19882834"/>
       <w:r>
         <w:t>5.7.4 Preço</w:t>
       </w:r>
-      <w:bookmarkEnd w:id="36"/>
+      <w:bookmarkEnd w:id="35"/>
     </w:p>
     <w:p>
       <w:r>
@@ -7184,11 +7250,11 @@
       <w:pPr>
         <w:pStyle w:val="Ttulo3"/>
       </w:pPr>
-      <w:bookmarkStart w:id="37" w:name="_Toc19882835"/>
+      <w:bookmarkStart w:id="36" w:name="_Toc19882835"/>
       <w:r>
         <w:t>5.7.5 Pós-venda</w:t>
       </w:r>
-      <w:bookmarkEnd w:id="37"/>
+      <w:bookmarkEnd w:id="36"/>
     </w:p>
     <w:p>
       <w:r>
@@ -7211,12 +7277,12 @@
       <w:pPr>
         <w:pStyle w:val="Ttulo1"/>
       </w:pPr>
-      <w:bookmarkStart w:id="38" w:name="_Toc19882836"/>
+      <w:bookmarkStart w:id="37" w:name="_Toc19882836"/>
       <w:r>
         <w:lastRenderedPageBreak/>
         <w:t>6 PLANO FINANCEIRO</w:t>
       </w:r>
-      <w:bookmarkEnd w:id="38"/>
+      <w:bookmarkEnd w:id="37"/>
     </w:p>
     <w:p>
       <w:r>
@@ -7228,11 +7294,11 @@
       <w:pPr>
         <w:pStyle w:val="Ttulo2"/>
       </w:pPr>
-      <w:bookmarkStart w:id="39" w:name="_Toc19882837"/>
+      <w:bookmarkStart w:id="38" w:name="_Toc19882837"/>
       <w:r>
         <w:t>6.1 INVESTIMENTO INICIAL</w:t>
       </w:r>
-      <w:bookmarkEnd w:id="39"/>
+      <w:bookmarkEnd w:id="38"/>
     </w:p>
     <w:p>
       <w:r>
@@ -7771,34 +7837,47 @@
         <w:pStyle w:val="Legenda"/>
         <w:jc w:val="center"/>
       </w:pPr>
-      <w:bookmarkStart w:id="40" w:name="_Toc19883452"/>
+      <w:bookmarkStart w:id="39" w:name="_Toc19883452"/>
       <w:r>
         <w:t xml:space="preserve">TABELA </w:t>
       </w:r>
-      <w:fldSimple w:instr=" SEQ Tabela \* ARABIC ">
-        <w:r>
-          <w:rPr>
-            <w:noProof/>
-          </w:rPr>
-          <w:t>4</w:t>
-        </w:r>
-      </w:fldSimple>
+      <w:r>
+        <w:fldChar w:fldCharType="begin"/>
+      </w:r>
+      <w:r>
+        <w:instrText xml:space="preserve"> SEQ Tabela \* ARABIC </w:instrText>
+      </w:r>
+      <w:r>
+        <w:fldChar w:fldCharType="separate"/>
+      </w:r>
+      <w:r>
+        <w:rPr>
+          <w:noProof/>
+        </w:rPr>
+        <w:t>4</w:t>
+      </w:r>
+      <w:r>
+        <w:rPr>
+          <w:noProof/>
+        </w:rPr>
+        <w:fldChar w:fldCharType="end"/>
+      </w:r>
       <w:r>
         <w:t xml:space="preserve"> - Investimento Inicial para o projeto</w:t>
       </w:r>
-      <w:bookmarkEnd w:id="40"/>
+      <w:bookmarkEnd w:id="39"/>
     </w:p>
     <w:p/>
     <w:p>
       <w:pPr>
         <w:pStyle w:val="Ttulo2"/>
       </w:pPr>
-      <w:bookmarkStart w:id="41" w:name="_Toc19882838"/>
+      <w:bookmarkStart w:id="40" w:name="_Toc19882838"/>
       <w:r>
         <w:lastRenderedPageBreak/>
         <w:t>6.2 PREVISÃO MÉDIA DE VENDAS</w:t>
       </w:r>
-      <w:bookmarkEnd w:id="41"/>
+      <w:bookmarkEnd w:id="40"/>
     </w:p>
     <w:p>
       <w:r>
@@ -8326,18 +8405,31 @@
           <w:noProof/>
         </w:rPr>
       </w:pPr>
-      <w:bookmarkStart w:id="42" w:name="_Toc19883453"/>
+      <w:bookmarkStart w:id="41" w:name="_Toc19883453"/>
       <w:r>
         <w:t xml:space="preserve">TABELA </w:t>
       </w:r>
-      <w:fldSimple w:instr=" SEQ Tabela \* ARABIC ">
-        <w:r>
-          <w:rPr>
-            <w:noProof/>
-          </w:rPr>
-          <w:t>5</w:t>
-        </w:r>
-      </w:fldSimple>
+      <w:r>
+        <w:fldChar w:fldCharType="begin"/>
+      </w:r>
+      <w:r>
+        <w:instrText xml:space="preserve"> SEQ Tabela \* ARABIC </w:instrText>
+      </w:r>
+      <w:r>
+        <w:fldChar w:fldCharType="separate"/>
+      </w:r>
+      <w:r>
+        <w:rPr>
+          <w:noProof/>
+        </w:rPr>
+        <w:t>5</w:t>
+      </w:r>
+      <w:r>
+        <w:rPr>
+          <w:noProof/>
+        </w:rPr>
+        <w:fldChar w:fldCharType="end"/>
+      </w:r>
       <w:r>
         <w:t xml:space="preserve"> - Previsão de média de vendas</w:t>
       </w:r>
@@ -8359,18 +8451,18 @@
         </w:rPr>
         <w:t xml:space="preserve"> projeto</w:t>
       </w:r>
-      <w:bookmarkEnd w:id="42"/>
+      <w:bookmarkEnd w:id="41"/>
     </w:p>
     <w:p/>
     <w:p>
       <w:pPr>
         <w:pStyle w:val="Ttulo2"/>
       </w:pPr>
-      <w:bookmarkStart w:id="43" w:name="_Toc19882839"/>
+      <w:bookmarkStart w:id="42" w:name="_Toc19882839"/>
       <w:r>
         <w:t>6.3 CUSTO UNITÁRIO DO CLIQUE</w:t>
       </w:r>
-      <w:bookmarkEnd w:id="43"/>
+      <w:bookmarkEnd w:id="42"/>
     </w:p>
     <w:p>
       <w:r>
@@ -9389,33 +9481,46 @@
         <w:pStyle w:val="Legenda"/>
         <w:jc w:val="center"/>
       </w:pPr>
-      <w:bookmarkStart w:id="44" w:name="_Toc19883454"/>
+      <w:bookmarkStart w:id="43" w:name="_Toc19883454"/>
       <w:r>
         <w:t xml:space="preserve">TABELA </w:t>
       </w:r>
-      <w:fldSimple w:instr=" SEQ Tabela \* ARABIC ">
-        <w:r>
-          <w:rPr>
-            <w:noProof/>
-          </w:rPr>
-          <w:t>6</w:t>
-        </w:r>
-      </w:fldSimple>
+      <w:r>
+        <w:fldChar w:fldCharType="begin"/>
+      </w:r>
+      <w:r>
+        <w:instrText xml:space="preserve"> SEQ Tabela \* ARABIC </w:instrText>
+      </w:r>
+      <w:r>
+        <w:fldChar w:fldCharType="separate"/>
+      </w:r>
+      <w:r>
+        <w:rPr>
+          <w:noProof/>
+        </w:rPr>
+        <w:t>6</w:t>
+      </w:r>
+      <w:r>
+        <w:rPr>
+          <w:noProof/>
+        </w:rPr>
+        <w:fldChar w:fldCharType="end"/>
+      </w:r>
       <w:r>
         <w:t xml:space="preserve"> - Custo de clique unitário do projeto</w:t>
       </w:r>
-      <w:bookmarkEnd w:id="44"/>
+      <w:bookmarkEnd w:id="43"/>
     </w:p>
     <w:p/>
     <w:p>
       <w:pPr>
         <w:pStyle w:val="Ttulo2"/>
       </w:pPr>
-      <w:bookmarkStart w:id="45" w:name="_Toc19882840"/>
+      <w:bookmarkStart w:id="44" w:name="_Toc19882840"/>
       <w:r>
         <w:t>6.4 PONTO DE EQUILÍBRIO</w:t>
       </w:r>
-      <w:bookmarkEnd w:id="45"/>
+      <w:bookmarkEnd w:id="44"/>
     </w:p>
     <w:p>
       <w:r>
@@ -9681,33 +9786,46 @@
         <w:pStyle w:val="Legenda"/>
         <w:jc w:val="center"/>
       </w:pPr>
-      <w:bookmarkStart w:id="46" w:name="_Toc19883455"/>
+      <w:bookmarkStart w:id="45" w:name="_Toc19883455"/>
       <w:r>
         <w:t xml:space="preserve">TABELA </w:t>
       </w:r>
-      <w:fldSimple w:instr=" SEQ Tabela \* ARABIC ">
-        <w:r>
-          <w:rPr>
-            <w:noProof/>
-          </w:rPr>
-          <w:t>7</w:t>
-        </w:r>
-      </w:fldSimple>
+      <w:r>
+        <w:fldChar w:fldCharType="begin"/>
+      </w:r>
+      <w:r>
+        <w:instrText xml:space="preserve"> SEQ Tabela \* ARABIC </w:instrText>
+      </w:r>
+      <w:r>
+        <w:fldChar w:fldCharType="separate"/>
+      </w:r>
+      <w:r>
+        <w:rPr>
+          <w:noProof/>
+        </w:rPr>
+        <w:t>7</w:t>
+      </w:r>
+      <w:r>
+        <w:rPr>
+          <w:noProof/>
+        </w:rPr>
+        <w:fldChar w:fldCharType="end"/>
+      </w:r>
       <w:r>
         <w:t xml:space="preserve"> - Ponto de equilíbrio financeiro do projeto</w:t>
       </w:r>
-      <w:bookmarkEnd w:id="46"/>
+      <w:bookmarkEnd w:id="45"/>
     </w:p>
     <w:p/>
     <w:p>
       <w:pPr>
         <w:pStyle w:val="Ttulo2"/>
       </w:pPr>
-      <w:bookmarkStart w:id="47" w:name="_Toc19882841"/>
+      <w:bookmarkStart w:id="46" w:name="_Toc19882841"/>
       <w:r>
         <w:t>6.5 DEMONSTRATIVOS DE RESULTADOS ANUAIS</w:t>
       </w:r>
-      <w:bookmarkEnd w:id="47"/>
+      <w:bookmarkEnd w:id="46"/>
     </w:p>
     <w:p>
       <w:r>
@@ -12805,18 +12923,31 @@
           <w:noProof/>
         </w:rPr>
       </w:pPr>
-      <w:bookmarkStart w:id="48" w:name="_Toc19883456"/>
+      <w:bookmarkStart w:id="47" w:name="_Toc19883456"/>
       <w:r>
         <w:t xml:space="preserve">TABELA </w:t>
       </w:r>
-      <w:fldSimple w:instr=" SEQ Tabela \* ARABIC ">
-        <w:r>
-          <w:rPr>
-            <w:noProof/>
-          </w:rPr>
-          <w:t>8</w:t>
-        </w:r>
-      </w:fldSimple>
+      <w:r>
+        <w:fldChar w:fldCharType="begin"/>
+      </w:r>
+      <w:r>
+        <w:instrText xml:space="preserve"> SEQ Tabela \* ARABIC </w:instrText>
+      </w:r>
+      <w:r>
+        <w:fldChar w:fldCharType="separate"/>
+      </w:r>
+      <w:r>
+        <w:rPr>
+          <w:noProof/>
+        </w:rPr>
+        <w:t>8</w:t>
+      </w:r>
+      <w:r>
+        <w:rPr>
+          <w:noProof/>
+        </w:rPr>
+        <w:fldChar w:fldCharType="end"/>
+      </w:r>
       <w:r>
         <w:t xml:space="preserve"> - Demonstrativo de resultado anual</w:t>
       </w:r>
@@ -12826,7 +12957,7 @@
         </w:rPr>
         <w:t xml:space="preserve"> do projeto</w:t>
       </w:r>
-      <w:bookmarkEnd w:id="48"/>
+      <w:bookmarkEnd w:id="47"/>
     </w:p>
     <w:p/>
     <w:p>
@@ -12843,12 +12974,12 @@
       <w:pPr>
         <w:pStyle w:val="Ttulo2"/>
       </w:pPr>
-      <w:bookmarkStart w:id="49" w:name="_Toc19882842"/>
+      <w:bookmarkStart w:id="48" w:name="_Toc19882842"/>
       <w:r>
         <w:lastRenderedPageBreak/>
         <w:t>6.6 INDICADORES FINANCEIROS</w:t>
       </w:r>
-      <w:bookmarkEnd w:id="49"/>
+      <w:bookmarkEnd w:id="48"/>
     </w:p>
     <w:p>
       <w:r>
@@ -13415,139 +13546,189 @@
           <w:docGrid w:linePitch="360"/>
         </w:sectPr>
       </w:pPr>
-      <w:bookmarkStart w:id="50" w:name="_Toc19883457"/>
+      <w:bookmarkStart w:id="49" w:name="_Toc19883457"/>
       <w:r>
         <w:t xml:space="preserve">TABELA </w:t>
       </w:r>
-      <w:fldSimple w:instr=" SEQ Tabela \* ARABIC ">
-        <w:r>
-          <w:rPr>
-            <w:noProof/>
-          </w:rPr>
-          <w:t>9</w:t>
-        </w:r>
-      </w:fldSimple>
+      <w:r>
+        <w:fldChar w:fldCharType="begin"/>
+      </w:r>
+      <w:r>
+        <w:instrText xml:space="preserve"> SEQ Tabela \* ARABIC </w:instrText>
+      </w:r>
+      <w:r>
+        <w:fldChar w:fldCharType="separate"/>
+      </w:r>
+      <w:r>
+        <w:rPr>
+          <w:noProof/>
+        </w:rPr>
+        <w:t>9</w:t>
+      </w:r>
+      <w:r>
+        <w:rPr>
+          <w:noProof/>
+        </w:rPr>
+        <w:fldChar w:fldCharType="end"/>
+      </w:r>
       <w:r>
         <w:t xml:space="preserve"> - Indicadores financeiros do projeto</w:t>
       </w:r>
-      <w:bookmarkEnd w:id="50"/>
+      <w:bookmarkEnd w:id="49"/>
     </w:p>
     <w:p>
       <w:pPr>
         <w:pStyle w:val="Ttulo1"/>
       </w:pPr>
-      <w:bookmarkStart w:id="51" w:name="_Toc19882843"/>
+      <w:bookmarkStart w:id="50" w:name="_Toc19882843"/>
       <w:r>
         <w:lastRenderedPageBreak/>
         <w:t>REFERÊNCIAS</w:t>
       </w:r>
+      <w:bookmarkEnd w:id="50"/>
+    </w:p>
+    <w:p>
+      <w:r>
+        <w:t xml:space="preserve">ANBIMA. </w:t>
+      </w:r>
+      <w:r>
+        <w:t>Menos da metade dos brasileiros têm dinheiro aplicado em produtos financeiros</w:t>
+      </w:r>
+      <w:r>
+        <w:t>.</w:t>
+      </w:r>
+    </w:p>
+    <w:p>
+      <w:r>
+        <w:t>Disponível em: &lt;</w:t>
+      </w:r>
+      <w:r>
+        <w:t>https://www.anbima.com.br/pt_br/noticias/menos-da-metade-dos-brasileiros-tem-dinheiro-aplicado-em-produtos-financeiros.htm</w:t>
+      </w:r>
+      <w:r>
+        <w:t>&gt;. Acesso em: 30 mai. 2019.</w:t>
+      </w:r>
+    </w:p>
+    <w:p>
+      <w:r>
+        <w:t>BRASIL ESCOLA. Inflação.</w:t>
+      </w:r>
+    </w:p>
+    <w:p>
+      <w:r>
+        <w:t>Disponível em: &lt;</w:t>
+      </w:r>
+      <w:r>
+        <w:t>https://brasilescola.uol.com.br/economia/inflacao.htm</w:t>
+      </w:r>
+      <w:r>
+        <w:t>&gt;. Acesso em: 6 set. 2019.</w:t>
+      </w:r>
+    </w:p>
+    <w:p>
+      <w:r>
+        <w:t xml:space="preserve">COMPUTER WORLD. </w:t>
+      </w:r>
+      <w:r>
+        <w:t>Mercado de TI brasileiro cresce acima da média global, aponta ABES</w:t>
+      </w:r>
+      <w:r>
+        <w:t>.</w:t>
+      </w:r>
+    </w:p>
+    <w:p>
+      <w:r>
+        <w:t>Disponível em: &lt;</w:t>
+      </w:r>
+      <w:r>
+        <w:t>https://computerworld.com.br/2019/08/19/mercado-de-ti-brasileiro-cresce-acima-da-media-global-aponta-abes/</w:t>
+      </w:r>
+      <w:r>
+        <w:t>&gt;. Acesso em: 30 mai. 2019.</w:t>
+      </w:r>
+    </w:p>
+    <w:p>
+      <w:r>
+        <w:t xml:space="preserve">ENEF. </w:t>
+      </w:r>
+      <w:r>
+        <w:t>Conceito de Educação Financeira no Brasil</w:t>
+      </w:r>
+      <w:r>
+        <w:t>.</w:t>
+      </w:r>
+    </w:p>
+    <w:p>
+      <w:r>
+        <w:t>Disponível em: &lt;</w:t>
+      </w:r>
+      <w:r>
+        <w:t>http://www.vidaedinheiro.gov.br/educacao-financeira-no-brasil/</w:t>
+      </w:r>
+      <w:r>
+        <w:t>&gt;. Acesso em: 30 mai. 2019.</w:t>
+      </w:r>
+    </w:p>
+    <w:p>
+      <w:r>
+        <w:t xml:space="preserve">MBC. </w:t>
+      </w:r>
+      <w:r>
+        <w:t xml:space="preserve">Brasil tem 116 milhões de pessoas conectadas à internet, diz </w:t>
+      </w:r>
+      <w:r>
+        <w:t>IBGE.</w:t>
+      </w:r>
+    </w:p>
+    <w:p>
+      <w:r>
+        <w:t>Disponível em: &lt;</w:t>
+      </w:r>
+      <w:r>
+        <w:t>http://www.mbc.org.br/portal/brasil-tem-116-milhoes-de-pessoas-conectadas-a-internet-diz-ibge/</w:t>
+      </w:r>
+      <w:r>
+        <w:t>&gt;. Acesso em: 30 mai. 2019.</w:t>
+      </w:r>
+    </w:p>
+    <w:p>
+      <w:r>
+        <w:t xml:space="preserve">SERASA EXPERIAN. </w:t>
+      </w:r>
+      <w:r>
+        <w:t>Mesmo com crise econômica e política, educação financeira do brasileiro fica estável em dois anos, revela Serasa</w:t>
+      </w:r>
+      <w:r>
+        <w:t>.</w:t>
+      </w:r>
+    </w:p>
+    <w:p>
+      <w:r>
+        <w:t>Disponível em: &lt;</w:t>
+      </w:r>
+      <w:r>
+        <w:t>https://www.serasaexperian.com.br/sala-de-imprensa/mesmo-com-crise-economica-e-politica-educacao-financeira-do-brasileiro-fica-estavel-em-dois-anos-revela-serasa</w:t>
+      </w:r>
+      <w:r>
+        <w:t xml:space="preserve">&gt;. Acesso em: </w:t>
+      </w:r>
+      <w:r>
+        <w:t>30 mai</w:t>
+      </w:r>
+      <w:r>
+        <w:t>. 2019.</w:t>
+      </w:r>
+    </w:p>
+    <w:p>
+      <w:r>
+        <w:t>SINDVEL. APL Eletroeletrônico.</w:t>
+      </w:r>
+    </w:p>
+    <w:p>
+      <w:bookmarkStart w:id="51" w:name="_GoBack"/>
       <w:bookmarkEnd w:id="51"/>
-    </w:p>
-    <w:p>
-      <w:r>
-        <w:t xml:space="preserve">ANBIMA. </w:t>
-      </w:r>
-      <w:r>
-        <w:t>Menos da metade dos brasileiros têm dinheiro aplicado em produtos financeiros</w:t>
-      </w:r>
-      <w:r>
-        <w:t>. Disponível em: &lt;</w:t>
-      </w:r>
-      <w:r>
-        <w:t>https://www.anbima.com.br/pt_br/noticias/menos-da-metade-dos-brasileiros-tem-dinheiro-aplicado-em-produtos-financeiros.htm</w:t>
-      </w:r>
-      <w:r>
-        <w:t>&gt;. Acesso em: 30 mai. 2019.</w:t>
-      </w:r>
-    </w:p>
-    <w:p>
-      <w:r>
-        <w:t>BRASIL ESCOLA. Inflação. Disponível em: &lt;</w:t>
-      </w:r>
-      <w:r>
-        <w:t>https://brasilescola.uol.com.br/economia/inflacao.htm</w:t>
-      </w:r>
-      <w:r>
-        <w:t>&gt;. Acesso em: 6 set. 2019.</w:t>
-      </w:r>
-    </w:p>
-    <w:p>
-      <w:r>
-        <w:t xml:space="preserve">COMPUTER WORLD. </w:t>
-      </w:r>
-      <w:r>
-        <w:t>Mercado de TI brasileiro cresce acima da média global, aponta ABES</w:t>
-      </w:r>
-      <w:r>
-        <w:t>. Disponível em: &lt;</w:t>
-      </w:r>
-      <w:r>
-        <w:t>https://computerworld.com.br/2019/08/19/mercado-de-ti-brasileiro-cresce-acima-da-media-global-aponta-abes/</w:t>
-      </w:r>
-      <w:r>
-        <w:t>&gt;. Acesso em: 30 mai. 2019.</w:t>
-      </w:r>
-    </w:p>
-    <w:p>
-      <w:r>
-        <w:t xml:space="preserve">ENEF. </w:t>
-      </w:r>
-      <w:r>
-        <w:t>Conceito de Educação Financeira no Brasil</w:t>
-      </w:r>
-      <w:r>
-        <w:t>. Disponível em: &lt;</w:t>
-      </w:r>
-      <w:r>
-        <w:t>http://www.vidaedinheiro.gov.br/educacao-financeira-no-brasil/</w:t>
-      </w:r>
-      <w:r>
-        <w:t>&gt;. Acesso em: 30 mai. 2019.</w:t>
-      </w:r>
-    </w:p>
-    <w:p>
-      <w:r>
-        <w:t xml:space="preserve">MBC. </w:t>
-      </w:r>
-      <w:r>
-        <w:t xml:space="preserve">Brasil tem 116 milhões de pessoas conectadas à internet, diz </w:t>
-      </w:r>
-      <w:r>
-        <w:t>IBGE. Disponível em: &lt;</w:t>
-      </w:r>
-      <w:r>
-        <w:t>http://www.mbc.org.br/portal/brasil-tem-116-milhoes-de-pessoas-conectadas-a-internet-diz-ibge/</w:t>
-      </w:r>
-      <w:r>
-        <w:t>&gt;. Acesso em: 30 mai. 2019.</w:t>
-      </w:r>
-    </w:p>
-    <w:p>
-      <w:r>
-        <w:t xml:space="preserve">SERASA EXPERIAN. </w:t>
-      </w:r>
-      <w:r>
-        <w:t>Mesmo com crise econômica e política, educação financeira do brasileiro fica estável em dois anos, revela Serasa</w:t>
-      </w:r>
-      <w:r>
-        <w:t>. Disponível em: &lt;</w:t>
-      </w:r>
-      <w:r>
-        <w:t>https://www.serasaexperian.com.br/sala-de-imprensa/mesmo-com-crise-economica-e-politica-educacao-financeira-do-brasileiro-fica-estavel-em-dois-anos-revela-serasa</w:t>
-      </w:r>
-      <w:r>
-        <w:t xml:space="preserve">&gt;. Acesso em: </w:t>
-      </w:r>
-      <w:r>
-        <w:t>30 mai</w:t>
-      </w:r>
-      <w:r>
-        <w:t>. 2019.</w:t>
-      </w:r>
-    </w:p>
-    <w:p>
-      <w:r>
-        <w:t>SINDVEL. APL Eletroeletrônico. Disponível em: &lt;</w:t>
+      <w:r>
+        <w:t>Disponível em: &lt;</w:t>
       </w:r>
       <w:r>
         <w:t>http://sindvel.com.br/</w:t>
@@ -13639,6 +13820,7 @@
         <w:docPartUnique/>
       </w:docPartObj>
     </w:sdtPr>
+    <w:sdtEndPr/>
     <w:sdtContent>
       <w:p>
         <w:pPr>
@@ -13681,6 +13863,7 @@
         <w:docPartUnique/>
       </w:docPartObj>
     </w:sdtPr>
+    <w:sdtEndPr/>
     <w:sdtContent>
       <w:p>
         <w:pPr>
@@ -13723,6 +13906,7 @@
         <w:docPartUnique/>
       </w:docPartObj>
     </w:sdtPr>
+    <w:sdtEndPr/>
     <w:sdtContent>
       <w:p>
         <w:pPr>
@@ -13775,6 +13959,7 @@
         <w:docPartUnique/>
       </w:docPartObj>
     </w:sdtPr>
+    <w:sdtEndPr/>
     <w:sdtContent>
       <w:p>
         <w:pPr>
@@ -13817,6 +14002,7 @@
         <w:docPartUnique/>
       </w:docPartObj>
     </w:sdtPr>
+    <w:sdtEndPr/>
     <w:sdtContent>
       <w:p>
         <w:pPr>
@@ -13859,6 +14045,7 @@
         <w:docPartUnique/>
       </w:docPartObj>
     </w:sdtPr>
+    <w:sdtEndPr/>
     <w:sdtContent>
       <w:p>
         <w:pPr>
@@ -13901,6 +14088,7 @@
         <w:docPartUnique/>
       </w:docPartObj>
     </w:sdtPr>
+    <w:sdtEndPr/>
     <w:sdtContent>
       <w:p>
         <w:pPr>
@@ -15337,7 +15525,7 @@
 </file>
 
 <file path=customXml/itemProps1.xml><?xml version="1.0" encoding="utf-8"?>
-<ds:datastoreItem xmlns:ds="http://schemas.openxmlformats.org/officeDocument/2006/customXml" ds:itemID="{DA8125FF-74A8-448B-A7A9-8179459DBE3D}">
+<ds:datastoreItem xmlns:ds="http://schemas.openxmlformats.org/officeDocument/2006/customXml" ds:itemID="{E44CC922-927A-4F00-A3AF-89935CCE0688}">
   <ds:schemaRefs>
     <ds:schemaRef ds:uri="http://schemas.openxmlformats.org/officeDocument/2006/bibliography"/>
   </ds:schemaRefs>
